--- a/y_PHA_Recert_Tenant_Letter_Spanish.docx
+++ b/y_PHA_Recert_Tenant_Letter_Spanish.docx
@@ -48,13 +48,43 @@
           <w:szCs w:val="24"/>
         </w:rPr>
       </w:pPr>
-      <w:r>
-        <w:rPr>
-          <w:rFonts w:ascii="Calibri" w:hAnsi="Calibri"/>
-          <w:sz w:val="24"/>
-          <w:szCs w:val="24"/>
-        </w:rPr>
-        <w:t>Reference #</w:t>
+      <w:proofErr w:type="spellStart"/>
+      <w:proofErr w:type="gramStart"/>
+      <w:r>
+        <w:rPr>
+          <w:rFonts w:ascii="Calibri" w:hAnsi="Calibri"/>
+          <w:sz w:val="24"/>
+          <w:szCs w:val="24"/>
+        </w:rPr>
+        <w:t>número</w:t>
+      </w:r>
+      <w:proofErr w:type="spellEnd"/>
+      <w:proofErr w:type="gramEnd"/>
+      <w:r>
+        <w:rPr>
+          <w:rFonts w:ascii="Calibri" w:hAnsi="Calibri"/>
+          <w:sz w:val="24"/>
+          <w:szCs w:val="24"/>
+        </w:rPr>
+        <w:t xml:space="preserve"> de </w:t>
+      </w:r>
+      <w:proofErr w:type="spellStart"/>
+      <w:r>
+        <w:rPr>
+          <w:rFonts w:ascii="Calibri" w:hAnsi="Calibri"/>
+          <w:sz w:val="24"/>
+          <w:szCs w:val="24"/>
+        </w:rPr>
+        <w:t>referencia</w:t>
+      </w:r>
+      <w:proofErr w:type="spellEnd"/>
+      <w:r>
+        <w:rPr>
+          <w:rFonts w:ascii="Calibri" w:hAnsi="Calibri"/>
+          <w:sz w:val="24"/>
+          <w:szCs w:val="24"/>
+        </w:rPr>
+        <w:t xml:space="preserve"> </w:t>
       </w:r>
       <w:r>
         <w:rPr>
@@ -294,15 +324,15 @@
           <w:sz w:val="24"/>
           <w:szCs w:val="24"/>
         </w:rPr>
-        <w:t>&lt;&lt;</w:t>
-      </w:r>
-      <w:r>
-        <w:rPr>
-          <w:rFonts w:ascii="Calibri" w:hAnsi="Calibri"/>
-          <w:sz w:val="24"/>
-          <w:szCs w:val="24"/>
-        </w:rPr>
-        <w:t>daysPlus20</w:t>
+        <w:t>&lt;&lt;daysPlus20</w:t>
+      </w:r>
+      <w:r>
+        <w:rPr>
+          <w:rFonts w:ascii="Calibri" w:hAnsi="Calibri"/>
+          <w:sz w:val="24"/>
+          <w:szCs w:val="24"/>
+        </w:rPr>
+        <w:t>S</w:t>
       </w:r>
       <w:r>
         <w:rPr>
@@ -1174,6 +1204,50 @@
         </w:rPr>
         <w:t xml:space="preserve"> </w:t>
       </w:r>
+      <w:r>
+        <w:rPr>
+          <w:rFonts w:ascii="Calibri" w:hAnsi="Calibri"/>
+          <w:sz w:val="24"/>
+          <w:szCs w:val="24"/>
+        </w:rPr>
+        <w:t>&lt;&lt;daysPlus20</w:t>
+      </w:r>
+      <w:r>
+        <w:rPr>
+          <w:rFonts w:ascii="Calibri" w:hAnsi="Calibri"/>
+          <w:sz w:val="24"/>
+          <w:szCs w:val="24"/>
+        </w:rPr>
+        <w:t>S</w:t>
+      </w:r>
+      <w:bookmarkStart w:id="0" w:name="_GoBack"/>
+      <w:bookmarkEnd w:id="0"/>
+      <w:r>
+        <w:rPr>
+          <w:rFonts w:ascii="Calibri" w:hAnsi="Calibri"/>
+          <w:sz w:val="24"/>
+          <w:szCs w:val="24"/>
+        </w:rPr>
+        <w:t>&gt;&gt;</w:t>
+      </w:r>
+      <w:r>
+        <w:rPr>
+          <w:rFonts w:ascii="Calibri" w:hAnsi="Calibri"/>
+          <w:sz w:val="24"/>
+          <w:szCs w:val="24"/>
+        </w:rPr>
+        <w:t>.</w:t>
+      </w:r>
+    </w:p>
+    <w:p>
+      <w:pPr>
+        <w:spacing w:after="0"/>
+        <w:rPr>
+          <w:rFonts w:ascii="Calibri" w:hAnsi="Calibri"/>
+          <w:sz w:val="24"/>
+          <w:szCs w:val="24"/>
+        </w:rPr>
+      </w:pPr>
       <w:r>
         <w:rPr>
           <w:rFonts w:ascii="Calibri" w:hAnsi="Calibri"/>
@@ -1766,13 +1840,12 @@
     </w:p>
     <w:p>
       <w:pPr>
-        <w:jc w:val="center"/>
         <w:rPr>
           <w:rFonts w:ascii="Times New Roman" w:hAnsi="Times New Roman" w:cs="Times New Roman"/>
           <w:i/>
           <w:iCs/>
-          <w:sz w:val="20"/>
-          <w:szCs w:val="20"/>
+          <w:sz w:val="24"/>
+          <w:szCs w:val="24"/>
         </w:rPr>
       </w:pPr>
       <w:r>
@@ -2088,18 +2161,33 @@
           <w:rFonts w:ascii="Times New Roman" w:hAnsi="Times New Roman" w:cs="Times New Roman"/>
           <w:i/>
           <w:iCs/>
-          <w:sz w:val="20"/>
-          <w:szCs w:val="20"/>
-        </w:rPr>
-        <w:t xml:space="preserve"> </w:t>
-      </w:r>
-      <w:r>
-        <w:rPr>
-          <w:rFonts w:ascii="Calibri" w:hAnsi="Calibri"/>
-          <w:sz w:val="20"/>
-          <w:szCs w:val="20"/>
+          <w:sz w:val="24"/>
+          <w:szCs w:val="24"/>
         </w:rPr>
         <w:br w:type="page"/>
+      </w:r>
+    </w:p>
+    <w:p>
+      <w:pPr>
+        <w:jc w:val="center"/>
+        <w:rPr>
+          <w:rFonts w:ascii="Times New Roman" w:hAnsi="Times New Roman" w:cs="Times New Roman"/>
+          <w:i/>
+          <w:iCs/>
+          <w:sz w:val="24"/>
+          <w:szCs w:val="24"/>
+        </w:rPr>
+      </w:pPr>
+      <w:r>
+        <w:rPr>
+          <w:rFonts w:ascii="Times New Roman" w:hAnsi="Times New Roman" w:cs="Times New Roman"/>
+          <w:i/>
+          <w:iCs/>
+          <w:sz w:val="24"/>
+          <w:szCs w:val="24"/>
+        </w:rPr>
+        <w:lastRenderedPageBreak/>
+        <w:t>.</w:t>
       </w:r>
       <w:r>
         <w:rPr>
@@ -2107,20 +2195,8 @@
           <w:w w:val="95"/>
           <w:sz w:val="25"/>
         </w:rPr>
-        <w:lastRenderedPageBreak/>
         <w:t>DOCUMENTOS REQUERIDOS PARA SU RE-EXAMINACION ANUAL</w:t>
       </w:r>
-    </w:p>
-    <w:p>
-      <w:pPr>
-        <w:pStyle w:val="BodyText"/>
-        <w:spacing w:before="9"/>
-        <w:rPr>
-          <w:b/>
-          <w:sz w:val="25"/>
-          <w:u w:val="none"/>
-        </w:rPr>
-      </w:pPr>
     </w:p>
     <w:p>
       <w:pPr>
@@ -3809,16 +3885,6 @@
         </w:rPr>
         <w:t>.</w:t>
       </w:r>
-    </w:p>
-    <w:p>
-      <w:pPr>
-        <w:pStyle w:val="BodyText"/>
-        <w:rPr>
-          <w:i/>
-          <w:sz w:val="27"/>
-          <w:u w:val="none"/>
-        </w:rPr>
-      </w:pPr>
     </w:p>
     <w:p>
       <w:pPr>
@@ -5052,8 +5118,6 @@
         </w:rPr>
         <w:t xml:space="preserve"> </w:t>
       </w:r>
-      <w:bookmarkStart w:id="0" w:name="_GoBack"/>
-      <w:bookmarkEnd w:id="0"/>
       <w:proofErr w:type="spellStart"/>
       <w:r>
         <w:rPr>
@@ -7684,7 +7748,15 @@
           <w:w w:val="105"/>
           <w:u w:val="none"/>
         </w:rPr>
-        <w:t xml:space="preserve"> que </w:t>
+        <w:t xml:space="preserve"> </w:t>
+      </w:r>
+      <w:r>
+        <w:rPr>
+          <w:w w:val="105"/>
+          <w:u w:val="none"/>
+        </w:rPr>
+        <w:lastRenderedPageBreak/>
+        <w:t xml:space="preserve">que </w:t>
       </w:r>
       <w:proofErr w:type="spellStart"/>
       <w:r>
@@ -7908,7 +7980,14 @@
           <w:w w:val="105"/>
           <w:u w:val="none"/>
         </w:rPr>
-        <w:t xml:space="preserve"> de 30 </w:t>
+        <w:t xml:space="preserve"> de 30</w:t>
+      </w:r>
+      <w:r>
+        <w:rPr>
+          <w:w w:val="105"/>
+          <w:u w:val="none"/>
+        </w:rPr>
+        <w:t xml:space="preserve"> </w:t>
       </w:r>
       <w:proofErr w:type="spellStart"/>
       <w:proofErr w:type="gramStart"/>
@@ -7958,17 +8037,23 @@
           <w:w w:val="105"/>
           <w:u w:val="none"/>
         </w:rPr>
-        <w:t xml:space="preserve"> carta.</w:t>
+        <w:t xml:space="preserve"> carta</w:t>
+      </w:r>
+      <w:r>
+        <w:rPr>
+          <w:u w:val="none"/>
+        </w:rPr>
+        <w:t>.</w:t>
       </w:r>
     </w:p>
     <w:p>
       <w:pPr>
+        <w:pStyle w:val="BodyText"/>
         <w:spacing w:line="249" w:lineRule="auto"/>
-        <w:sectPr>
-          <w:pgSz w:w="12250" w:h="15840"/>
-          <w:pgMar w:top="660" w:right="800" w:bottom="280" w:left="380" w:header="720" w:footer="720" w:gutter="0"/>
-          <w:cols w:space="720"/>
-        </w:sectPr>
+        <w:ind w:left="360" w:right="208"/>
+        <w:rPr>
+          <w:u w:val="none"/>
+        </w:rPr>
       </w:pPr>
     </w:p>
     <w:p>
@@ -7990,15 +8075,6 @@
       <w:r>
         <w:rPr>
           <w:w w:val="105"/>
-          <w:sz w:val="28"/>
-          <w:u w:val="none"/>
-        </w:rPr>
-        <w:lastRenderedPageBreak/>
-        <w:tab/>
-      </w:r>
-      <w:r>
-        <w:rPr>
-          <w:w w:val="105"/>
           <w:u w:val="thick"/>
         </w:rPr>
         <w:t xml:space="preserve">Pension </w:t>
@@ -10504,16 +10580,6 @@
     </w:p>
     <w:p>
       <w:pPr>
-        <w:pStyle w:val="BodyText"/>
-        <w:spacing w:before="10"/>
-        <w:rPr>
-          <w:sz w:val="34"/>
-          <w:u w:val="none"/>
-        </w:rPr>
-      </w:pPr>
-    </w:p>
-    <w:p>
-      <w:pPr>
         <w:pStyle w:val="Heading1"/>
         <w:ind w:left="233"/>
       </w:pPr>
@@ -11295,9 +11361,8 @@
         <w:spacing w:before="202" w:line="276" w:lineRule="auto"/>
         <w:ind w:left="549" w:right="123" w:firstLine="4"/>
         <w:rPr>
-          <w:rFonts w:cstheme="minorHAnsi"/>
-          <w:sz w:val="24"/>
-          <w:szCs w:val="24"/>
+          <w:w w:val="105"/>
+          <w:u w:val="none"/>
         </w:rPr>
       </w:pPr>
       <w:proofErr w:type="spellStart"/>
@@ -12432,16 +12497,6 @@
         <w:t>.</w:t>
       </w:r>
       <w:proofErr w:type="gramEnd"/>
-    </w:p>
-    <w:p>
-      <w:pPr>
-        <w:spacing w:after="0"/>
-        <w:rPr>
-          <w:rFonts w:ascii="Calibri" w:hAnsi="Calibri"/>
-          <w:sz w:val="20"/>
-          <w:szCs w:val="20"/>
-        </w:rPr>
-      </w:pPr>
     </w:p>
     <w:sectPr>
       <w:headerReference w:type="default" r:id="rId11"/>
@@ -14998,7 +15053,7 @@
 </file>
 
 <file path=customXml/itemProps1.xml><?xml version="1.0" encoding="utf-8"?>
-<ds:datastoreItem xmlns:ds="http://schemas.openxmlformats.org/officeDocument/2006/customXml" ds:itemID="{5FBA07F7-C602-4273-BAE2-A0F958FBF31E}">
+<ds:datastoreItem xmlns:ds="http://schemas.openxmlformats.org/officeDocument/2006/customXml" ds:itemID="{E34325D1-5832-4A03-A964-11F1505FE9EE}">
   <ds:schemaRefs>
     <ds:schemaRef ds:uri="http://schemas.openxmlformats.org/officeDocument/2006/bibliography"/>
   </ds:schemaRefs>

--- a/y_PHA_Recert_Tenant_Letter_Spanish.docx
+++ b/y_PHA_Recert_Tenant_Letter_Spanish.docx
@@ -1220,8 +1220,6 @@
         </w:rPr>
         <w:t>S</w:t>
       </w:r>
-      <w:bookmarkStart w:id="0" w:name="_GoBack"/>
-      <w:bookmarkEnd w:id="0"/>
       <w:r>
         <w:rPr>
           <w:rFonts w:ascii="Calibri" w:hAnsi="Calibri"/>
@@ -4274,7 +4272,21 @@
           <w:w w:val="105"/>
           <w:u w:val="none"/>
         </w:rPr>
-        <w:t>afios</w:t>
+        <w:t>a</w:t>
+      </w:r>
+      <w:r>
+        <w:rPr>
+          <w:w w:val="105"/>
+          <w:u w:val="none"/>
+        </w:rPr>
+        <w:t>ñ</w:t>
+      </w:r>
+      <w:r>
+        <w:rPr>
+          <w:w w:val="105"/>
+          <w:u w:val="none"/>
+        </w:rPr>
+        <w:t>os</w:t>
       </w:r>
       <w:proofErr w:type="spellEnd"/>
       <w:r>
@@ -4354,7 +4366,21 @@
           <w:w w:val="105"/>
           <w:u w:val="none"/>
         </w:rPr>
-        <w:t>afios</w:t>
+        <w:t>a</w:t>
+      </w:r>
+      <w:r>
+        <w:rPr>
+          <w:w w:val="105"/>
+          <w:u w:val="none"/>
+        </w:rPr>
+        <w:t>ñ</w:t>
+      </w:r>
+      <w:r>
+        <w:rPr>
+          <w:w w:val="105"/>
+          <w:u w:val="none"/>
+        </w:rPr>
+        <w:t>os</w:t>
       </w:r>
       <w:proofErr w:type="spellEnd"/>
       <w:r>
@@ -5483,14 +5509,28 @@
           <w:w w:val="105"/>
           <w:u w:val="thick"/>
         </w:rPr>
-        <w:t xml:space="preserve">Segura Social (SS) o </w:t>
-      </w:r>
-      <w:proofErr w:type="spellStart"/>
+        <w:t>Segura</w:t>
+      </w:r>
       <w:r>
         <w:rPr>
           <w:w w:val="105"/>
           <w:u w:val="thick"/>
         </w:rPr>
+        <w:t xml:space="preserve"> </w:t>
+      </w:r>
+      <w:r>
+        <w:rPr>
+          <w:w w:val="105"/>
+          <w:u w:val="thick"/>
+        </w:rPr>
+        <w:t xml:space="preserve">Social (SS) o </w:t>
+      </w:r>
+      <w:proofErr w:type="spellStart"/>
+      <w:r>
+        <w:rPr>
+          <w:w w:val="105"/>
+          <w:u w:val="thick"/>
+        </w:rPr>
         <w:t>Ingresos</w:t>
       </w:r>
       <w:proofErr w:type="spellEnd"/>
@@ -5499,7 +5539,7 @@
           <w:w w:val="105"/>
           <w:u w:val="thick"/>
         </w:rPr>
-        <w:t xml:space="preserve"> de Segura </w:t>
+        <w:t xml:space="preserve"> de </w:t>
       </w:r>
       <w:proofErr w:type="spellStart"/>
       <w:r>
@@ -5507,6 +5547,22 @@
           <w:w w:val="105"/>
           <w:u w:val="thick"/>
         </w:rPr>
+        <w:t>Seguro</w:t>
+      </w:r>
+      <w:proofErr w:type="spellEnd"/>
+      <w:r>
+        <w:rPr>
+          <w:w w:val="105"/>
+          <w:u w:val="thick"/>
+        </w:rPr>
+        <w:t xml:space="preserve"> </w:t>
+      </w:r>
+      <w:proofErr w:type="spellStart"/>
+      <w:r>
+        <w:rPr>
+          <w:w w:val="105"/>
+          <w:u w:val="thick"/>
+        </w:rPr>
         <w:t>Suplementario</w:t>
       </w:r>
       <w:proofErr w:type="spellEnd"/>
@@ -5611,6 +5667,13 @@
           <w:w w:val="105"/>
           <w:u w:val="none"/>
         </w:rPr>
+        <w:t xml:space="preserve"> o</w:t>
+      </w:r>
+      <w:r>
+        <w:rPr>
+          <w:w w:val="105"/>
+          <w:u w:val="none"/>
+        </w:rPr>
         <w:t xml:space="preserve"> </w:t>
       </w:r>
       <w:proofErr w:type="gramStart"/>
@@ -5619,7 +5682,7 @@
           <w:w w:val="105"/>
           <w:u w:val="none"/>
         </w:rPr>
-        <w:t>ode  la</w:t>
+        <w:t>de  la</w:t>
       </w:r>
       <w:proofErr w:type="gramEnd"/>
       <w:r>
@@ -5691,7 +5754,14 @@
           <w:w w:val="105"/>
           <w:u w:val="none"/>
         </w:rPr>
-        <w:t xml:space="preserve"> de pension de </w:t>
+        <w:t xml:space="preserve"> de pensio</w:t>
+      </w:r>
+      <w:r>
+        <w:rPr>
+          <w:w w:val="105"/>
+          <w:u w:val="none"/>
+        </w:rPr>
+        <w:t xml:space="preserve">n de </w:t>
       </w:r>
       <w:proofErr w:type="spellStart"/>
       <w:r>
@@ -5707,7 +5777,23 @@
           <w:w w:val="105"/>
           <w:u w:val="none"/>
         </w:rPr>
-        <w:t xml:space="preserve"> Social y/o de Segura Social </w:t>
+        <w:t xml:space="preserve"> Social y/o de </w:t>
+      </w:r>
+      <w:proofErr w:type="spellStart"/>
+      <w:r>
+        <w:rPr>
+          <w:w w:val="105"/>
+          <w:u w:val="none"/>
+        </w:rPr>
+        <w:t>Seguro</w:t>
+      </w:r>
+      <w:proofErr w:type="spellEnd"/>
+      <w:r>
+        <w:rPr>
+          <w:w w:val="105"/>
+          <w:u w:val="none"/>
+        </w:rPr>
+        <w:t xml:space="preserve"> Social </w:t>
       </w:r>
       <w:proofErr w:type="spellStart"/>
       <w:r>
@@ -6229,7 +6315,7 @@
           <w:w w:val="105"/>
           <w:u w:val="none"/>
         </w:rPr>
-        <w:t>Harne</w:t>
+        <w:t>llame</w:t>
       </w:r>
       <w:proofErr w:type="spellEnd"/>
       <w:r>
@@ -6813,7 +6899,23 @@
           <w:w w:val="105"/>
           <w:u w:val="none"/>
         </w:rPr>
-        <w:t xml:space="preserve"> originates </w:t>
+        <w:t xml:space="preserve"> </w:t>
+      </w:r>
+      <w:proofErr w:type="spellStart"/>
+      <w:r>
+        <w:rPr>
+          <w:w w:val="105"/>
+          <w:u w:val="none"/>
+        </w:rPr>
+        <w:t>originales</w:t>
+      </w:r>
+      <w:proofErr w:type="spellEnd"/>
+      <w:r>
+        <w:rPr>
+          <w:w w:val="105"/>
+          <w:u w:val="none"/>
+        </w:rPr>
+        <w:t xml:space="preserve"> </w:t>
       </w:r>
       <w:proofErr w:type="spellStart"/>
       <w:r>
@@ -7588,7 +7690,23 @@
           <w:w w:val="105"/>
           <w:u w:val="none"/>
         </w:rPr>
-        <w:t xml:space="preserve"> Hamada </w:t>
+        <w:t xml:space="preserve"> </w:t>
+      </w:r>
+      <w:proofErr w:type="spellStart"/>
+      <w:r>
+        <w:rPr>
+          <w:w w:val="105"/>
+          <w:u w:val="none"/>
+        </w:rPr>
+        <w:t>llamada</w:t>
+      </w:r>
+      <w:proofErr w:type="spellEnd"/>
+      <w:r>
+        <w:rPr>
+          <w:w w:val="105"/>
+          <w:u w:val="none"/>
+        </w:rPr>
+        <w:t xml:space="preserve"> </w:t>
       </w:r>
       <w:proofErr w:type="spellStart"/>
       <w:r>
@@ -7628,7 +7746,7 @@
           <w:w w:val="105"/>
           <w:u w:val="none"/>
         </w:rPr>
-        <w:t>Nifios</w:t>
+        <w:t>Niños</w:t>
       </w:r>
       <w:proofErr w:type="spellEnd"/>
       <w:r>
@@ -7652,7 +7770,15 @@
           <w:w w:val="105"/>
           <w:u w:val="none"/>
         </w:rPr>
-        <w:t xml:space="preserve"> (AFDC), CALWORKS, General Assistance, o </w:t>
+        <w:t xml:space="preserve"> (AFDC), </w:t>
+      </w:r>
+      <w:r>
+        <w:rPr>
+          <w:w w:val="105"/>
+          <w:u w:val="none"/>
+        </w:rPr>
+        <w:lastRenderedPageBreak/>
+        <w:t xml:space="preserve">CALWORKS, General Assistance, o </w:t>
       </w:r>
       <w:proofErr w:type="spellStart"/>
       <w:r>
@@ -7748,15 +7874,7 @@
           <w:w w:val="105"/>
           <w:u w:val="none"/>
         </w:rPr>
-        <w:t xml:space="preserve"> </w:t>
-      </w:r>
-      <w:r>
-        <w:rPr>
-          <w:w w:val="105"/>
-          <w:u w:val="none"/>
-        </w:rPr>
-        <w:lastRenderedPageBreak/>
-        <w:t xml:space="preserve">que </w:t>
+        <w:t xml:space="preserve"> que </w:t>
       </w:r>
       <w:proofErr w:type="spellStart"/>
       <w:r>
@@ -9179,7 +9297,21 @@
           <w:w w:val="105"/>
           <w:u w:val="none"/>
         </w:rPr>
-        <w:t>nifios</w:t>
+        <w:t>ni</w:t>
+      </w:r>
+      <w:r>
+        <w:rPr>
+          <w:w w:val="105"/>
+          <w:u w:val="none"/>
+        </w:rPr>
+        <w:t>ñ</w:t>
+      </w:r>
+      <w:r>
+        <w:rPr>
+          <w:w w:val="105"/>
+          <w:u w:val="none"/>
+        </w:rPr>
+        <w:t>os</w:t>
       </w:r>
       <w:proofErr w:type="spellEnd"/>
       <w:r>
@@ -9398,7 +9530,10 @@
         <w:ind w:left="360"/>
       </w:pPr>
       <w:r>
-        <w:t>DIENES</w:t>
+        <w:t>B</w:t>
+      </w:r>
+      <w:r>
+        <w:t>IENES</w:t>
       </w:r>
     </w:p>
     <w:p>
@@ -9755,7 +9890,14 @@
           <w:w w:val="105"/>
           <w:u w:val="none"/>
         </w:rPr>
-        <w:t>puede</w:t>
+        <w:t>pu</w:t>
+      </w:r>
+      <w:r>
+        <w:rPr>
+          <w:w w:val="105"/>
+          <w:u w:val="none"/>
+        </w:rPr>
+        <w:t>ede</w:t>
       </w:r>
       <w:proofErr w:type="spellEnd"/>
       <w:r>
@@ -9795,7 +9937,30 @@
           <w:w w:val="105"/>
           <w:u w:val="none"/>
         </w:rPr>
-        <w:t xml:space="preserve"> version impresa de la </w:t>
+        <w:t xml:space="preserve"> </w:t>
+      </w:r>
+      <w:proofErr w:type="spellStart"/>
+      <w:r>
+        <w:rPr>
+          <w:w w:val="105"/>
+          <w:u w:val="none"/>
+        </w:rPr>
+        <w:t>versió</w:t>
+      </w:r>
+      <w:r>
+        <w:rPr>
+          <w:w w:val="105"/>
+          <w:u w:val="none"/>
+        </w:rPr>
+        <w:t>n</w:t>
+      </w:r>
+      <w:proofErr w:type="spellEnd"/>
+      <w:r>
+        <w:rPr>
+          <w:w w:val="105"/>
+          <w:u w:val="none"/>
+        </w:rPr>
+        <w:t xml:space="preserve"> impresa de la </w:t>
       </w:r>
       <w:proofErr w:type="spellStart"/>
       <w:r>
@@ -9925,6 +10090,8 @@
         </w:rPr>
         <w:t xml:space="preserve"> del banco. Las </w:t>
       </w:r>
+      <w:bookmarkStart w:id="0" w:name="_GoBack"/>
+      <w:bookmarkEnd w:id="0"/>
       <w:proofErr w:type="spellStart"/>
       <w:r>
         <w:rPr>
@@ -10088,14 +10255,6 @@
           <w:u w:val="none"/>
         </w:rPr>
       </w:pPr>
-      <w:r>
-        <w:rPr>
-          <w:w w:val="105"/>
-          <w:sz w:val="28"/>
-          <w:u w:val="none"/>
-        </w:rPr>
-        <w:t xml:space="preserve">D </w:t>
-      </w:r>
       <w:proofErr w:type="spellStart"/>
       <w:r>
         <w:rPr>
@@ -10615,7 +10774,19 @@
         <w:rPr>
           <w:w w:val="105"/>
         </w:rPr>
-        <w:t>Nifios</w:t>
+        <w:t>Ni</w:t>
+      </w:r>
+      <w:r>
+        <w:rPr>
+          <w:w w:val="105"/>
+        </w:rPr>
+        <w:t>ñ</w:t>
+      </w:r>
+      <w:r>
+        <w:rPr>
+          <w:w w:val="105"/>
+        </w:rPr>
+        <w:t>os</w:t>
       </w:r>
       <w:proofErr w:type="spellEnd"/>
       <w:r>
@@ -10823,7 +10994,21 @@
           <w:w w:val="105"/>
           <w:u w:val="none"/>
         </w:rPr>
-        <w:t>nifios</w:t>
+        <w:t>ni</w:t>
+      </w:r>
+      <w:r>
+        <w:rPr>
+          <w:w w:val="105"/>
+          <w:u w:val="none"/>
+        </w:rPr>
+        <w:t>ñ</w:t>
+      </w:r>
+      <w:r>
+        <w:rPr>
+          <w:w w:val="105"/>
+          <w:u w:val="none"/>
+        </w:rPr>
+        <w:t>os</w:t>
       </w:r>
       <w:proofErr w:type="spellEnd"/>
       <w:r>
@@ -10983,7 +11168,21 @@
           <w:w w:val="105"/>
           <w:u w:val="none"/>
         </w:rPr>
-        <w:t>nifios</w:t>
+        <w:t>ni</w:t>
+      </w:r>
+      <w:r>
+        <w:rPr>
+          <w:w w:val="105"/>
+          <w:u w:val="none"/>
+        </w:rPr>
+        <w:t>ñ</w:t>
+      </w:r>
+      <w:r>
+        <w:rPr>
+          <w:w w:val="105"/>
+          <w:u w:val="none"/>
+        </w:rPr>
+        <w:t>os</w:t>
       </w:r>
       <w:proofErr w:type="spellEnd"/>
       <w:r>
@@ -11343,7 +11542,21 @@
           <w:w w:val="105"/>
           <w:u w:val="none"/>
         </w:rPr>
-        <w:t>nifios</w:t>
+        <w:t>ni</w:t>
+      </w:r>
+      <w:r>
+        <w:rPr>
+          <w:w w:val="105"/>
+          <w:u w:val="none"/>
+        </w:rPr>
+        <w:t>ñ</w:t>
+      </w:r>
+      <w:r>
+        <w:rPr>
+          <w:w w:val="105"/>
+          <w:u w:val="none"/>
+        </w:rPr>
+        <w:t>os</w:t>
       </w:r>
       <w:proofErr w:type="spellEnd"/>
       <w:r>
@@ -15053,7 +15266,7 @@
 </file>
 
 <file path=customXml/itemProps1.xml><?xml version="1.0" encoding="utf-8"?>
-<ds:datastoreItem xmlns:ds="http://schemas.openxmlformats.org/officeDocument/2006/customXml" ds:itemID="{E34325D1-5832-4A03-A964-11F1505FE9EE}">
+<ds:datastoreItem xmlns:ds="http://schemas.openxmlformats.org/officeDocument/2006/customXml" ds:itemID="{891B4FA9-951B-48A9-AA2A-A9A11D65940D}">
   <ds:schemaRefs>
     <ds:schemaRef ds:uri="http://schemas.openxmlformats.org/officeDocument/2006/bibliography"/>
   </ds:schemaRefs>

--- a/y_PHA_Recert_Tenant_Letter_Spanish.docx
+++ b/y_PHA_Recert_Tenant_Letter_Spanish.docx
@@ -28,6 +28,14 @@
         </w:rPr>
         <w:t>LetterDate</w:t>
       </w:r>
+      <w:r>
+        <w:rPr>
+          <w:rFonts w:ascii="Calibri" w:hAnsi="Calibri"/>
+          <w:sz w:val="24"/>
+          <w:szCs w:val="24"/>
+        </w:rPr>
+        <w:t>S</w:t>
+      </w:r>
       <w:proofErr w:type="spellEnd"/>
       <w:r>
         <w:rPr>
@@ -1838,6 +1846,178 @@
     </w:p>
     <w:p>
       <w:pPr>
+        <w:spacing w:after="0" w:line="240" w:lineRule="auto"/>
+        <w:rPr>
+          <w:rFonts w:ascii="Times New Roman" w:eastAsia="Calibri" w:hAnsi="Times New Roman" w:cs="Times New Roman"/>
+          <w:i/>
+          <w:iCs/>
+        </w:rPr>
+      </w:pPr>
+      <w:r>
+        <w:rPr>
+          <w:rFonts w:ascii="Times New Roman" w:eastAsia="Calibri" w:hAnsi="Times New Roman" w:cs="Times New Roman"/>
+          <w:i/>
+          <w:iCs/>
+          <w:lang w:val="it-IT"/>
+        </w:rPr>
+        <w:t xml:space="preserve">Si tiene una discapacidad que le impida cumlir con esta carta, por favor llame al (831) 454-5955  de lunes a jueves entre las 8:00 AM – 4:30 PM.  </w:t>
+      </w:r>
+      <w:proofErr w:type="gramStart"/>
+      <w:r>
+        <w:rPr>
+          <w:rFonts w:ascii="Times New Roman" w:eastAsia="Calibri" w:hAnsi="Times New Roman" w:cs="Times New Roman"/>
+          <w:i/>
+          <w:iCs/>
+        </w:rPr>
+        <w:t>y</w:t>
+      </w:r>
+      <w:proofErr w:type="gramEnd"/>
+      <w:r>
+        <w:rPr>
+          <w:rFonts w:ascii="Times New Roman" w:eastAsia="Calibri" w:hAnsi="Times New Roman" w:cs="Times New Roman"/>
+          <w:i/>
+          <w:iCs/>
+        </w:rPr>
+        <w:t xml:space="preserve"> </w:t>
+      </w:r>
+      <w:proofErr w:type="spellStart"/>
+      <w:r>
+        <w:rPr>
+          <w:rFonts w:ascii="Times New Roman" w:eastAsia="Calibri" w:hAnsi="Times New Roman" w:cs="Times New Roman"/>
+          <w:i/>
+          <w:iCs/>
+        </w:rPr>
+        <w:t>los</w:t>
+      </w:r>
+      <w:proofErr w:type="spellEnd"/>
+      <w:r>
+        <w:rPr>
+          <w:rFonts w:ascii="Times New Roman" w:eastAsia="Calibri" w:hAnsi="Times New Roman" w:cs="Times New Roman"/>
+          <w:i/>
+          <w:iCs/>
+        </w:rPr>
+        <w:t xml:space="preserve"> </w:t>
+      </w:r>
+      <w:proofErr w:type="spellStart"/>
+      <w:r>
+        <w:rPr>
+          <w:rFonts w:ascii="Times New Roman" w:eastAsia="Calibri" w:hAnsi="Times New Roman" w:cs="Times New Roman"/>
+          <w:i/>
+          <w:iCs/>
+        </w:rPr>
+        <w:t>viernes</w:t>
+      </w:r>
+      <w:proofErr w:type="spellEnd"/>
+      <w:r>
+        <w:rPr>
+          <w:rFonts w:ascii="Times New Roman" w:eastAsia="Calibri" w:hAnsi="Times New Roman" w:cs="Times New Roman"/>
+          <w:i/>
+          <w:iCs/>
+        </w:rPr>
+        <w:t xml:space="preserve"> entre las 8:00 AM- 12:00 PM.  La </w:t>
+      </w:r>
+      <w:proofErr w:type="spellStart"/>
+      <w:r>
+        <w:rPr>
+          <w:rFonts w:ascii="Times New Roman" w:eastAsia="Calibri" w:hAnsi="Times New Roman" w:cs="Times New Roman"/>
+          <w:i/>
+          <w:iCs/>
+        </w:rPr>
+        <w:t>oficina</w:t>
+      </w:r>
+      <w:proofErr w:type="spellEnd"/>
+      <w:r>
+        <w:rPr>
+          <w:rFonts w:ascii="Times New Roman" w:eastAsia="Calibri" w:hAnsi="Times New Roman" w:cs="Times New Roman"/>
+          <w:i/>
+          <w:iCs/>
+        </w:rPr>
+        <w:t xml:space="preserve"> </w:t>
+      </w:r>
+      <w:proofErr w:type="spellStart"/>
+      <w:r>
+        <w:rPr>
+          <w:rFonts w:ascii="Times New Roman" w:eastAsia="Calibri" w:hAnsi="Times New Roman" w:cs="Times New Roman"/>
+          <w:i/>
+          <w:iCs/>
+        </w:rPr>
+        <w:t>está</w:t>
+      </w:r>
+      <w:proofErr w:type="spellEnd"/>
+      <w:r>
+        <w:rPr>
+          <w:rFonts w:ascii="Times New Roman" w:eastAsia="Calibri" w:hAnsi="Times New Roman" w:cs="Times New Roman"/>
+          <w:i/>
+          <w:iCs/>
+        </w:rPr>
+        <w:t xml:space="preserve"> </w:t>
+      </w:r>
+      <w:proofErr w:type="spellStart"/>
+      <w:r>
+        <w:rPr>
+          <w:rFonts w:ascii="Times New Roman" w:eastAsia="Calibri" w:hAnsi="Times New Roman" w:cs="Times New Roman"/>
+          <w:i/>
+          <w:iCs/>
+        </w:rPr>
+        <w:t>cerrada</w:t>
+      </w:r>
+      <w:proofErr w:type="spellEnd"/>
+      <w:r>
+        <w:rPr>
+          <w:rFonts w:ascii="Times New Roman" w:eastAsia="Calibri" w:hAnsi="Times New Roman" w:cs="Times New Roman"/>
+          <w:i/>
+          <w:iCs/>
+        </w:rPr>
+        <w:t xml:space="preserve"> </w:t>
+      </w:r>
+      <w:proofErr w:type="spellStart"/>
+      <w:r>
+        <w:rPr>
+          <w:rFonts w:ascii="Times New Roman" w:eastAsia="Calibri" w:hAnsi="Times New Roman" w:cs="Times New Roman"/>
+          <w:i/>
+          <w:iCs/>
+        </w:rPr>
+        <w:t>los</w:t>
+      </w:r>
+      <w:proofErr w:type="spellEnd"/>
+      <w:r>
+        <w:rPr>
+          <w:rFonts w:ascii="Times New Roman" w:eastAsia="Calibri" w:hAnsi="Times New Roman" w:cs="Times New Roman"/>
+          <w:i/>
+          <w:iCs/>
+        </w:rPr>
+        <w:t xml:space="preserve"> </w:t>
+      </w:r>
+      <w:proofErr w:type="spellStart"/>
+      <w:r>
+        <w:rPr>
+          <w:rFonts w:ascii="Times New Roman" w:eastAsia="Calibri" w:hAnsi="Times New Roman" w:cs="Times New Roman"/>
+          <w:i/>
+          <w:iCs/>
+        </w:rPr>
+        <w:t>viernes</w:t>
+      </w:r>
+      <w:proofErr w:type="spellEnd"/>
+      <w:r>
+        <w:rPr>
+          <w:rFonts w:ascii="Times New Roman" w:eastAsia="Calibri" w:hAnsi="Times New Roman" w:cs="Times New Roman"/>
+          <w:i/>
+          <w:iCs/>
+        </w:rPr>
+        <w:t xml:space="preserve">. </w:t>
+      </w:r>
+    </w:p>
+    <w:p>
+      <w:pPr>
+        <w:spacing w:after="0" w:line="240" w:lineRule="auto"/>
+        <w:jc w:val="center"/>
+        <w:rPr>
+          <w:rFonts w:ascii="Times New Roman" w:eastAsia="Calibri" w:hAnsi="Times New Roman" w:cs="Times New Roman"/>
+          <w:i/>
+          <w:iCs/>
+        </w:rPr>
+      </w:pPr>
+      <w:r>
         <w:rPr>
           <w:rFonts w:ascii="Times New Roman" w:hAnsi="Times New Roman" w:cs="Times New Roman"/>
           <w:i/>
@@ -1845,347 +2025,7 @@
           <w:sz w:val="24"/>
           <w:szCs w:val="24"/>
         </w:rPr>
-      </w:pPr>
-      <w:r>
-        <w:rPr>
-          <w:rFonts w:ascii="Times New Roman" w:hAnsi="Times New Roman" w:cs="Times New Roman"/>
-          <w:i/>
-          <w:iCs/>
-          <w:sz w:val="24"/>
-          <w:szCs w:val="24"/>
-        </w:rPr>
-        <w:t xml:space="preserve">Si </w:t>
-      </w:r>
-      <w:proofErr w:type="spellStart"/>
-      <w:r>
-        <w:rPr>
-          <w:rFonts w:ascii="Times New Roman" w:hAnsi="Times New Roman" w:cs="Times New Roman"/>
-          <w:i/>
-          <w:iCs/>
-          <w:sz w:val="24"/>
-          <w:szCs w:val="24"/>
-        </w:rPr>
-        <w:t>desea</w:t>
-      </w:r>
-      <w:proofErr w:type="spellEnd"/>
-      <w:r>
-        <w:rPr>
-          <w:rFonts w:ascii="Times New Roman" w:hAnsi="Times New Roman" w:cs="Times New Roman"/>
-          <w:i/>
-          <w:iCs/>
-          <w:sz w:val="24"/>
-          <w:szCs w:val="24"/>
-        </w:rPr>
-        <w:t xml:space="preserve"> </w:t>
-      </w:r>
-      <w:proofErr w:type="spellStart"/>
-      <w:r>
-        <w:rPr>
-          <w:rFonts w:ascii="Times New Roman" w:hAnsi="Times New Roman" w:cs="Times New Roman"/>
-          <w:i/>
-          <w:iCs/>
-          <w:sz w:val="24"/>
-          <w:szCs w:val="24"/>
-        </w:rPr>
-        <w:t>una</w:t>
-      </w:r>
-      <w:proofErr w:type="spellEnd"/>
-      <w:r>
-        <w:rPr>
-          <w:rFonts w:ascii="Times New Roman" w:hAnsi="Times New Roman" w:cs="Times New Roman"/>
-          <w:i/>
-          <w:iCs/>
-          <w:sz w:val="24"/>
-          <w:szCs w:val="24"/>
-        </w:rPr>
-        <w:t xml:space="preserve"> </w:t>
-      </w:r>
-      <w:proofErr w:type="spellStart"/>
-      <w:r>
-        <w:rPr>
-          <w:rFonts w:ascii="Times New Roman" w:hAnsi="Times New Roman" w:cs="Times New Roman"/>
-          <w:i/>
-          <w:iCs/>
-          <w:sz w:val="24"/>
-          <w:szCs w:val="24"/>
-        </w:rPr>
-        <w:t>traducción</w:t>
-      </w:r>
-      <w:proofErr w:type="spellEnd"/>
-      <w:r>
-        <w:rPr>
-          <w:rFonts w:ascii="Times New Roman" w:hAnsi="Times New Roman" w:cs="Times New Roman"/>
-          <w:i/>
-          <w:iCs/>
-          <w:sz w:val="24"/>
-          <w:szCs w:val="24"/>
-        </w:rPr>
-        <w:t xml:space="preserve"> </w:t>
-      </w:r>
-      <w:proofErr w:type="spellStart"/>
-      <w:r>
-        <w:rPr>
-          <w:rFonts w:ascii="Times New Roman" w:hAnsi="Times New Roman" w:cs="Times New Roman"/>
-          <w:i/>
-          <w:iCs/>
-          <w:sz w:val="24"/>
-          <w:szCs w:val="24"/>
-        </w:rPr>
-        <w:t>en</w:t>
-      </w:r>
-      <w:proofErr w:type="spellEnd"/>
-      <w:r>
-        <w:rPr>
-          <w:rFonts w:ascii="Times New Roman" w:hAnsi="Times New Roman" w:cs="Times New Roman"/>
-          <w:i/>
-          <w:iCs/>
-          <w:sz w:val="24"/>
-          <w:szCs w:val="24"/>
-        </w:rPr>
-        <w:t xml:space="preserve"> </w:t>
-      </w:r>
-      <w:proofErr w:type="spellStart"/>
-      <w:r>
-        <w:rPr>
-          <w:rFonts w:ascii="Times New Roman" w:hAnsi="Times New Roman" w:cs="Times New Roman"/>
-          <w:i/>
-          <w:iCs/>
-          <w:sz w:val="24"/>
-          <w:szCs w:val="24"/>
-        </w:rPr>
-        <w:t>español</w:t>
-      </w:r>
-      <w:proofErr w:type="spellEnd"/>
-      <w:r>
-        <w:rPr>
-          <w:rFonts w:ascii="Times New Roman" w:hAnsi="Times New Roman" w:cs="Times New Roman"/>
-          <w:i/>
-          <w:iCs/>
-          <w:sz w:val="24"/>
-          <w:szCs w:val="24"/>
-        </w:rPr>
-        <w:t xml:space="preserve">, </w:t>
-      </w:r>
-      <w:proofErr w:type="spellStart"/>
-      <w:r>
-        <w:rPr>
-          <w:rFonts w:ascii="Times New Roman" w:hAnsi="Times New Roman" w:cs="Times New Roman"/>
-          <w:i/>
-          <w:iCs/>
-          <w:sz w:val="24"/>
-          <w:szCs w:val="24"/>
-        </w:rPr>
-        <w:t>por</w:t>
-      </w:r>
-      <w:proofErr w:type="spellEnd"/>
-      <w:r>
-        <w:rPr>
-          <w:rFonts w:ascii="Times New Roman" w:hAnsi="Times New Roman" w:cs="Times New Roman"/>
-          <w:i/>
-          <w:iCs/>
-          <w:sz w:val="24"/>
-          <w:szCs w:val="24"/>
-        </w:rPr>
-        <w:t xml:space="preserve"> favor </w:t>
-      </w:r>
-      <w:proofErr w:type="spellStart"/>
-      <w:r>
-        <w:rPr>
-          <w:rFonts w:ascii="Times New Roman" w:hAnsi="Times New Roman" w:cs="Times New Roman"/>
-          <w:i/>
-          <w:iCs/>
-          <w:sz w:val="24"/>
-          <w:szCs w:val="24"/>
-        </w:rPr>
-        <w:t>llame</w:t>
-      </w:r>
-      <w:proofErr w:type="spellEnd"/>
-      <w:r>
-        <w:rPr>
-          <w:rFonts w:ascii="Times New Roman" w:hAnsi="Times New Roman" w:cs="Times New Roman"/>
-          <w:i/>
-          <w:iCs/>
-          <w:sz w:val="24"/>
-          <w:szCs w:val="24"/>
-        </w:rPr>
-        <w:t xml:space="preserve"> al (831) 454-5955, entre 8:00 </w:t>
-      </w:r>
-      <w:proofErr w:type="gramStart"/>
-      <w:r>
-        <w:rPr>
-          <w:rFonts w:ascii="Times New Roman" w:hAnsi="Times New Roman" w:cs="Times New Roman"/>
-          <w:i/>
-          <w:iCs/>
-          <w:sz w:val="24"/>
-          <w:szCs w:val="24"/>
-        </w:rPr>
-        <w:t>AM  y</w:t>
-      </w:r>
-      <w:proofErr w:type="gramEnd"/>
-      <w:r>
-        <w:rPr>
-          <w:rFonts w:ascii="Times New Roman" w:hAnsi="Times New Roman" w:cs="Times New Roman"/>
-          <w:i/>
-          <w:iCs/>
-          <w:sz w:val="24"/>
-          <w:szCs w:val="24"/>
-        </w:rPr>
-        <w:t xml:space="preserve"> 4:30 PM de lunes a </w:t>
-      </w:r>
-      <w:proofErr w:type="spellStart"/>
-      <w:r>
-        <w:rPr>
-          <w:rFonts w:ascii="Times New Roman" w:hAnsi="Times New Roman" w:cs="Times New Roman"/>
-          <w:i/>
-          <w:iCs/>
-          <w:sz w:val="24"/>
-          <w:szCs w:val="24"/>
-        </w:rPr>
-        <w:t>jueves</w:t>
-      </w:r>
-      <w:proofErr w:type="spellEnd"/>
-      <w:r>
-        <w:rPr>
-          <w:rFonts w:ascii="Times New Roman" w:hAnsi="Times New Roman" w:cs="Times New Roman"/>
-          <w:i/>
-          <w:iCs/>
-          <w:sz w:val="24"/>
-          <w:szCs w:val="24"/>
-        </w:rPr>
-        <w:t xml:space="preserve">. </w:t>
-      </w:r>
-      <w:proofErr w:type="gramStart"/>
-      <w:r>
-        <w:rPr>
-          <w:rFonts w:ascii="Times New Roman" w:hAnsi="Times New Roman" w:cs="Times New Roman"/>
-          <w:i/>
-          <w:iCs/>
-          <w:sz w:val="24"/>
-          <w:szCs w:val="24"/>
-        </w:rPr>
-        <w:t xml:space="preserve">Los </w:t>
-      </w:r>
-      <w:proofErr w:type="spellStart"/>
-      <w:r>
-        <w:rPr>
-          <w:rFonts w:ascii="Times New Roman" w:hAnsi="Times New Roman" w:cs="Times New Roman"/>
-          <w:i/>
-          <w:iCs/>
-          <w:sz w:val="24"/>
-          <w:szCs w:val="24"/>
-        </w:rPr>
-        <w:t>viernes</w:t>
-      </w:r>
-      <w:proofErr w:type="spellEnd"/>
-      <w:r>
-        <w:rPr>
-          <w:rFonts w:ascii="Times New Roman" w:hAnsi="Times New Roman" w:cs="Times New Roman"/>
-          <w:i/>
-          <w:iCs/>
-          <w:sz w:val="24"/>
-          <w:szCs w:val="24"/>
-        </w:rPr>
-        <w:t xml:space="preserve"> la </w:t>
-      </w:r>
-      <w:proofErr w:type="spellStart"/>
-      <w:r>
-        <w:rPr>
-          <w:rFonts w:ascii="Times New Roman" w:hAnsi="Times New Roman" w:cs="Times New Roman"/>
-          <w:i/>
-          <w:iCs/>
-          <w:sz w:val="24"/>
-          <w:szCs w:val="24"/>
-        </w:rPr>
-        <w:t>oficina</w:t>
-      </w:r>
-      <w:proofErr w:type="spellEnd"/>
-      <w:r>
-        <w:rPr>
-          <w:rFonts w:ascii="Times New Roman" w:hAnsi="Times New Roman" w:cs="Times New Roman"/>
-          <w:i/>
-          <w:iCs/>
-          <w:sz w:val="24"/>
-          <w:szCs w:val="24"/>
-        </w:rPr>
-        <w:t xml:space="preserve"> se </w:t>
-      </w:r>
-      <w:proofErr w:type="spellStart"/>
-      <w:r>
-        <w:rPr>
-          <w:rFonts w:ascii="Times New Roman" w:hAnsi="Times New Roman" w:cs="Times New Roman"/>
-          <w:i/>
-          <w:iCs/>
-          <w:sz w:val="24"/>
-          <w:szCs w:val="24"/>
-        </w:rPr>
-        <w:t>encuentra</w:t>
-      </w:r>
-      <w:proofErr w:type="spellEnd"/>
-      <w:r>
-        <w:rPr>
-          <w:rFonts w:ascii="Times New Roman" w:hAnsi="Times New Roman" w:cs="Times New Roman"/>
-          <w:i/>
-          <w:iCs/>
-          <w:sz w:val="24"/>
-          <w:szCs w:val="24"/>
-        </w:rPr>
-        <w:t xml:space="preserve"> </w:t>
-      </w:r>
-      <w:proofErr w:type="spellStart"/>
-      <w:r>
-        <w:rPr>
-          <w:rFonts w:ascii="Times New Roman" w:hAnsi="Times New Roman" w:cs="Times New Roman"/>
-          <w:i/>
-          <w:iCs/>
-          <w:sz w:val="24"/>
-          <w:szCs w:val="24"/>
-        </w:rPr>
-        <w:t>cerrada</w:t>
-      </w:r>
-      <w:proofErr w:type="spellEnd"/>
-      <w:r>
-        <w:rPr>
-          <w:rFonts w:ascii="Times New Roman" w:hAnsi="Times New Roman" w:cs="Times New Roman"/>
-          <w:i/>
-          <w:iCs/>
-          <w:sz w:val="24"/>
-          <w:szCs w:val="24"/>
-        </w:rPr>
-        <w:t>.</w:t>
-      </w:r>
-      <w:proofErr w:type="gramEnd"/>
-      <w:r>
-        <w:rPr>
-          <w:rFonts w:ascii="Times New Roman" w:hAnsi="Times New Roman" w:cs="Times New Roman"/>
-          <w:i/>
-          <w:iCs/>
-          <w:sz w:val="24"/>
-          <w:szCs w:val="24"/>
-        </w:rPr>
         <w:br w:type="page"/>
-      </w:r>
-    </w:p>
-    <w:p>
-      <w:pPr>
-        <w:jc w:val="center"/>
-        <w:rPr>
-          <w:rFonts w:ascii="Times New Roman" w:hAnsi="Times New Roman" w:cs="Times New Roman"/>
-          <w:i/>
-          <w:iCs/>
-          <w:sz w:val="24"/>
-          <w:szCs w:val="24"/>
-        </w:rPr>
-      </w:pPr>
-      <w:r>
-        <w:rPr>
-          <w:rFonts w:ascii="Times New Roman" w:hAnsi="Times New Roman" w:cs="Times New Roman"/>
-          <w:i/>
-          <w:iCs/>
-          <w:sz w:val="24"/>
-          <w:szCs w:val="24"/>
-        </w:rPr>
-        <w:lastRenderedPageBreak/>
-        <w:t>.</w:t>
       </w:r>
       <w:r>
         <w:rPr>
@@ -2193,7 +2033,18 @@
           <w:w w:val="95"/>
           <w:sz w:val="25"/>
         </w:rPr>
-        <w:t>DOCUMENTOS REQUERIDOS PARA SU RE-EXAMINACION ANUAL</w:t>
+        <w:lastRenderedPageBreak/>
+        <w:t>DOCUMENTOS REQUERIDOS PARA SU RE-EXA</w:t>
+      </w:r>
+      <w:bookmarkStart w:id="0" w:name="_GoBack"/>
+      <w:bookmarkEnd w:id="0"/>
+      <w:r>
+        <w:rPr>
+          <w:b/>
+          <w:w w:val="95"/>
+          <w:sz w:val="25"/>
+        </w:rPr>
+        <w:t>MINACION ANUAL</w:t>
       </w:r>
     </w:p>
     <w:p>
@@ -3161,8 +3012,26 @@
           <w:w w:val="105"/>
           <w:sz w:val="21"/>
         </w:rPr>
-        <w:t>yen</w:t>
-      </w:r>
+        <w:t>y</w:t>
+      </w:r>
+      <w:r>
+        <w:rPr>
+          <w:i/>
+          <w:w w:val="105"/>
+          <w:sz w:val="21"/>
+        </w:rPr>
+        <w:t xml:space="preserve"> </w:t>
+      </w:r>
+      <w:proofErr w:type="spellStart"/>
+      <w:r>
+        <w:rPr>
+          <w:i/>
+          <w:w w:val="105"/>
+          <w:sz w:val="21"/>
+        </w:rPr>
+        <w:t>en</w:t>
+      </w:r>
+      <w:proofErr w:type="spellEnd"/>
       <w:r>
         <w:rPr>
           <w:i/>
@@ -7770,7 +7639,103 @@
           <w:w w:val="105"/>
           <w:u w:val="none"/>
         </w:rPr>
-        <w:t xml:space="preserve"> (AFDC), </w:t>
+        <w:t xml:space="preserve"> (AFDC), CALWORKS, General Assistance, o </w:t>
+      </w:r>
+      <w:proofErr w:type="spellStart"/>
+      <w:r>
+        <w:rPr>
+          <w:w w:val="105"/>
+          <w:u w:val="none"/>
+        </w:rPr>
+        <w:t>Beneficios</w:t>
+      </w:r>
+      <w:proofErr w:type="spellEnd"/>
+      <w:r>
+        <w:rPr>
+          <w:w w:val="105"/>
+          <w:u w:val="none"/>
+        </w:rPr>
+        <w:t xml:space="preserve"> de </w:t>
+      </w:r>
+      <w:proofErr w:type="spellStart"/>
+      <w:r>
+        <w:rPr>
+          <w:w w:val="105"/>
+          <w:u w:val="none"/>
+        </w:rPr>
+        <w:t>Veteranos</w:t>
+      </w:r>
+      <w:proofErr w:type="spellEnd"/>
+      <w:r>
+        <w:rPr>
+          <w:w w:val="105"/>
+          <w:u w:val="none"/>
+        </w:rPr>
+        <w:t xml:space="preserve">, </w:t>
+      </w:r>
+      <w:proofErr w:type="spellStart"/>
+      <w:r>
+        <w:rPr>
+          <w:w w:val="105"/>
+          <w:u w:val="none"/>
+        </w:rPr>
+        <w:t>mostrando</w:t>
+      </w:r>
+      <w:proofErr w:type="spellEnd"/>
+      <w:r>
+        <w:rPr>
+          <w:w w:val="105"/>
+          <w:u w:val="none"/>
+        </w:rPr>
+        <w:t xml:space="preserve"> </w:t>
+      </w:r>
+      <w:proofErr w:type="spellStart"/>
+      <w:r>
+        <w:rPr>
+          <w:w w:val="105"/>
+          <w:u w:val="none"/>
+        </w:rPr>
+        <w:t>todos</w:t>
+      </w:r>
+      <w:proofErr w:type="spellEnd"/>
+      <w:r>
+        <w:rPr>
+          <w:w w:val="105"/>
+          <w:u w:val="none"/>
+        </w:rPr>
+        <w:t xml:space="preserve"> </w:t>
+      </w:r>
+      <w:proofErr w:type="spellStart"/>
+      <w:r>
+        <w:rPr>
+          <w:w w:val="105"/>
+          <w:u w:val="none"/>
+        </w:rPr>
+        <w:t>los</w:t>
+      </w:r>
+      <w:proofErr w:type="spellEnd"/>
+      <w:r>
+        <w:rPr>
+          <w:w w:val="105"/>
+          <w:u w:val="none"/>
+        </w:rPr>
+        <w:t xml:space="preserve"> </w:t>
+      </w:r>
+      <w:proofErr w:type="spellStart"/>
+      <w:r>
+        <w:rPr>
+          <w:w w:val="105"/>
+          <w:u w:val="none"/>
+        </w:rPr>
+        <w:t>beneficios</w:t>
+      </w:r>
+      <w:proofErr w:type="spellEnd"/>
+      <w:r>
+        <w:rPr>
+          <w:w w:val="105"/>
+          <w:u w:val="none"/>
+        </w:rPr>
+        <w:t xml:space="preserve"> </w:t>
       </w:r>
       <w:r>
         <w:rPr>
@@ -7778,103 +7743,7 @@
           <w:u w:val="none"/>
         </w:rPr>
         <w:lastRenderedPageBreak/>
-        <w:t xml:space="preserve">CALWORKS, General Assistance, o </w:t>
-      </w:r>
-      <w:proofErr w:type="spellStart"/>
-      <w:r>
-        <w:rPr>
-          <w:w w:val="105"/>
-          <w:u w:val="none"/>
-        </w:rPr>
-        <w:t>Beneficios</w:t>
-      </w:r>
-      <w:proofErr w:type="spellEnd"/>
-      <w:r>
-        <w:rPr>
-          <w:w w:val="105"/>
-          <w:u w:val="none"/>
-        </w:rPr>
-        <w:t xml:space="preserve"> de </w:t>
-      </w:r>
-      <w:proofErr w:type="spellStart"/>
-      <w:r>
-        <w:rPr>
-          <w:w w:val="105"/>
-          <w:u w:val="none"/>
-        </w:rPr>
-        <w:t>Veteranos</w:t>
-      </w:r>
-      <w:proofErr w:type="spellEnd"/>
-      <w:r>
-        <w:rPr>
-          <w:w w:val="105"/>
-          <w:u w:val="none"/>
-        </w:rPr>
-        <w:t xml:space="preserve">, </w:t>
-      </w:r>
-      <w:proofErr w:type="spellStart"/>
-      <w:r>
-        <w:rPr>
-          <w:w w:val="105"/>
-          <w:u w:val="none"/>
-        </w:rPr>
-        <w:t>mostrando</w:t>
-      </w:r>
-      <w:proofErr w:type="spellEnd"/>
-      <w:r>
-        <w:rPr>
-          <w:w w:val="105"/>
-          <w:u w:val="none"/>
-        </w:rPr>
-        <w:t xml:space="preserve"> </w:t>
-      </w:r>
-      <w:proofErr w:type="spellStart"/>
-      <w:r>
-        <w:rPr>
-          <w:w w:val="105"/>
-          <w:u w:val="none"/>
-        </w:rPr>
-        <w:t>todos</w:t>
-      </w:r>
-      <w:proofErr w:type="spellEnd"/>
-      <w:r>
-        <w:rPr>
-          <w:w w:val="105"/>
-          <w:u w:val="none"/>
-        </w:rPr>
-        <w:t xml:space="preserve"> </w:t>
-      </w:r>
-      <w:proofErr w:type="spellStart"/>
-      <w:r>
-        <w:rPr>
-          <w:w w:val="105"/>
-          <w:u w:val="none"/>
-        </w:rPr>
-        <w:t>los</w:t>
-      </w:r>
-      <w:proofErr w:type="spellEnd"/>
-      <w:r>
-        <w:rPr>
-          <w:w w:val="105"/>
-          <w:u w:val="none"/>
-        </w:rPr>
-        <w:t xml:space="preserve"> </w:t>
-      </w:r>
-      <w:proofErr w:type="spellStart"/>
-      <w:r>
-        <w:rPr>
-          <w:w w:val="105"/>
-          <w:u w:val="none"/>
-        </w:rPr>
-        <w:t>beneficios</w:t>
-      </w:r>
-      <w:proofErr w:type="spellEnd"/>
-      <w:r>
-        <w:rPr>
-          <w:w w:val="105"/>
-          <w:u w:val="none"/>
-        </w:rPr>
-        <w:t xml:space="preserve"> que </w:t>
+        <w:t xml:space="preserve">que </w:t>
       </w:r>
       <w:proofErr w:type="spellStart"/>
       <w:r>
@@ -10090,8 +9959,6 @@
         </w:rPr>
         <w:t xml:space="preserve"> del banco. Las </w:t>
       </w:r>
-      <w:bookmarkStart w:id="0" w:name="_GoBack"/>
-      <w:bookmarkEnd w:id="0"/>
       <w:proofErr w:type="spellStart"/>
       <w:r>
         <w:rPr>
@@ -15266,7 +15133,7 @@
 </file>
 
 <file path=customXml/itemProps1.xml><?xml version="1.0" encoding="utf-8"?>
-<ds:datastoreItem xmlns:ds="http://schemas.openxmlformats.org/officeDocument/2006/customXml" ds:itemID="{891B4FA9-951B-48A9-AA2A-A9A11D65940D}">
+<ds:datastoreItem xmlns:ds="http://schemas.openxmlformats.org/officeDocument/2006/customXml" ds:itemID="{380BE25A-C1FD-45B3-AA28-381A4C1B7682}">
   <ds:schemaRefs>
     <ds:schemaRef ds:uri="http://schemas.openxmlformats.org/officeDocument/2006/bibliography"/>
   </ds:schemaRefs>

--- a/y_PHA_Recert_Tenant_Letter_Spanish.docx
+++ b/y_PHA_Recert_Tenant_Letter_Spanish.docx
@@ -2034,1723 +2034,7 @@
           <w:sz w:val="25"/>
         </w:rPr>
         <w:lastRenderedPageBreak/>
-        <w:t>DOCUMENTOS REQUERIDOS PARA SU RE-EXA</w:t>
-      </w:r>
-      <w:bookmarkStart w:id="0" w:name="_GoBack"/>
-      <w:bookmarkEnd w:id="0"/>
-      <w:r>
-        <w:rPr>
-          <w:b/>
-          <w:w w:val="95"/>
-          <w:sz w:val="25"/>
-        </w:rPr>
-        <w:t>MINACION ANUAL</w:t>
-      </w:r>
-    </w:p>
-    <w:p>
-      <w:pPr>
-        <w:pStyle w:val="BodyText"/>
-        <w:spacing w:line="276" w:lineRule="auto"/>
-        <w:ind w:left="124" w:right="88" w:hanging="7"/>
-        <w:rPr>
-          <w:u w:val="none"/>
-        </w:rPr>
-      </w:pPr>
-      <w:r>
-        <w:rPr>
-          <w:w w:val="105"/>
-          <w:u w:val="none"/>
-        </w:rPr>
-        <w:t xml:space="preserve">La </w:t>
-      </w:r>
-      <w:proofErr w:type="spellStart"/>
-      <w:r>
-        <w:rPr>
-          <w:w w:val="105"/>
-          <w:u w:val="none"/>
-        </w:rPr>
-        <w:t>Autoridad</w:t>
-      </w:r>
-      <w:proofErr w:type="spellEnd"/>
-      <w:r>
-        <w:rPr>
-          <w:w w:val="105"/>
-          <w:u w:val="none"/>
-        </w:rPr>
-        <w:t xml:space="preserve"> de </w:t>
-      </w:r>
-      <w:proofErr w:type="spellStart"/>
-      <w:r>
-        <w:rPr>
-          <w:w w:val="105"/>
-          <w:u w:val="none"/>
-        </w:rPr>
-        <w:t>Viviendas</w:t>
-      </w:r>
-      <w:proofErr w:type="spellEnd"/>
-      <w:r>
-        <w:rPr>
-          <w:w w:val="105"/>
-          <w:u w:val="none"/>
-        </w:rPr>
-        <w:t xml:space="preserve"> </w:t>
-      </w:r>
-      <w:proofErr w:type="spellStart"/>
-      <w:r>
-        <w:rPr>
-          <w:w w:val="105"/>
-          <w:u w:val="none"/>
-        </w:rPr>
-        <w:t>requiere</w:t>
-      </w:r>
-      <w:proofErr w:type="spellEnd"/>
-      <w:r>
-        <w:rPr>
-          <w:w w:val="105"/>
-          <w:u w:val="none"/>
-        </w:rPr>
-        <w:t xml:space="preserve"> al </w:t>
-      </w:r>
-      <w:proofErr w:type="spellStart"/>
-      <w:r>
-        <w:rPr>
-          <w:w w:val="105"/>
-          <w:u w:val="none"/>
-        </w:rPr>
-        <w:t>presente</w:t>
-      </w:r>
-      <w:proofErr w:type="spellEnd"/>
-      <w:r>
-        <w:rPr>
-          <w:w w:val="105"/>
-          <w:u w:val="none"/>
-        </w:rPr>
-        <w:t xml:space="preserve"> que </w:t>
-      </w:r>
-      <w:proofErr w:type="spellStart"/>
-      <w:r>
-        <w:rPr>
-          <w:w w:val="105"/>
-          <w:u w:val="none"/>
-        </w:rPr>
-        <w:t>usted</w:t>
-      </w:r>
-      <w:proofErr w:type="spellEnd"/>
-      <w:r>
-        <w:rPr>
-          <w:w w:val="105"/>
-          <w:u w:val="none"/>
-        </w:rPr>
-        <w:t xml:space="preserve"> </w:t>
-      </w:r>
-      <w:proofErr w:type="spellStart"/>
-      <w:r>
-        <w:rPr>
-          <w:w w:val="105"/>
-          <w:u w:val="none"/>
-        </w:rPr>
-        <w:t>provea</w:t>
-      </w:r>
-      <w:proofErr w:type="spellEnd"/>
-      <w:r>
-        <w:rPr>
-          <w:w w:val="105"/>
-          <w:u w:val="none"/>
-        </w:rPr>
-        <w:t xml:space="preserve"> </w:t>
-      </w:r>
-      <w:proofErr w:type="spellStart"/>
-      <w:r>
-        <w:rPr>
-          <w:w w:val="105"/>
-          <w:u w:val="none"/>
-        </w:rPr>
-        <w:t>documentación</w:t>
-      </w:r>
-      <w:proofErr w:type="spellEnd"/>
-      <w:r>
-        <w:rPr>
-          <w:w w:val="105"/>
-          <w:u w:val="none"/>
-        </w:rPr>
-        <w:t xml:space="preserve"> original de </w:t>
-      </w:r>
-      <w:proofErr w:type="spellStart"/>
-      <w:r>
-        <w:rPr>
-          <w:w w:val="105"/>
-          <w:u w:val="none"/>
-        </w:rPr>
-        <w:t>todos</w:t>
-      </w:r>
-      <w:proofErr w:type="spellEnd"/>
-      <w:r>
-        <w:rPr>
-          <w:w w:val="105"/>
-          <w:u w:val="none"/>
-        </w:rPr>
-        <w:t xml:space="preserve"> </w:t>
-      </w:r>
-      <w:proofErr w:type="spellStart"/>
-      <w:r>
-        <w:rPr>
-          <w:w w:val="105"/>
-          <w:u w:val="none"/>
-        </w:rPr>
-        <w:t>sus</w:t>
-      </w:r>
-      <w:proofErr w:type="spellEnd"/>
-      <w:r>
-        <w:rPr>
-          <w:w w:val="105"/>
-          <w:u w:val="none"/>
-        </w:rPr>
-        <w:t xml:space="preserve"> </w:t>
-      </w:r>
-      <w:proofErr w:type="spellStart"/>
-      <w:r>
-        <w:rPr>
-          <w:w w:val="105"/>
-          <w:u w:val="none"/>
-        </w:rPr>
-        <w:t>ingresos</w:t>
-      </w:r>
-      <w:proofErr w:type="spellEnd"/>
-      <w:r>
-        <w:rPr>
-          <w:w w:val="105"/>
-          <w:u w:val="none"/>
-        </w:rPr>
-        <w:t xml:space="preserve">, </w:t>
-      </w:r>
-      <w:proofErr w:type="spellStart"/>
-      <w:r>
-        <w:rPr>
-          <w:w w:val="105"/>
-          <w:u w:val="none"/>
-        </w:rPr>
-        <w:t>bienes</w:t>
-      </w:r>
-      <w:proofErr w:type="spellEnd"/>
-      <w:r>
-        <w:rPr>
-          <w:w w:val="105"/>
-          <w:u w:val="none"/>
-        </w:rPr>
-        <w:t xml:space="preserve"> y </w:t>
-      </w:r>
-      <w:proofErr w:type="spellStart"/>
-      <w:r>
-        <w:rPr>
-          <w:w w:val="105"/>
-          <w:u w:val="none"/>
-        </w:rPr>
-        <w:t>asignaciones</w:t>
-      </w:r>
-      <w:proofErr w:type="spellEnd"/>
-      <w:r>
-        <w:rPr>
-          <w:w w:val="105"/>
-          <w:u w:val="none"/>
-        </w:rPr>
-        <w:t xml:space="preserve"> </w:t>
-      </w:r>
-      <w:proofErr w:type="spellStart"/>
-      <w:proofErr w:type="gramStart"/>
-      <w:r>
-        <w:rPr>
-          <w:w w:val="105"/>
-          <w:u w:val="none"/>
-        </w:rPr>
-        <w:t>como</w:t>
-      </w:r>
-      <w:proofErr w:type="spellEnd"/>
-      <w:proofErr w:type="gramEnd"/>
-      <w:r>
-        <w:rPr>
-          <w:w w:val="105"/>
-          <w:u w:val="none"/>
-        </w:rPr>
-        <w:t xml:space="preserve"> parte de </w:t>
-      </w:r>
-      <w:proofErr w:type="spellStart"/>
-      <w:r>
-        <w:rPr>
-          <w:w w:val="105"/>
-          <w:u w:val="none"/>
-        </w:rPr>
-        <w:t>su</w:t>
-      </w:r>
-      <w:proofErr w:type="spellEnd"/>
-      <w:r>
-        <w:rPr>
-          <w:w w:val="105"/>
-          <w:u w:val="none"/>
-        </w:rPr>
-        <w:t xml:space="preserve"> </w:t>
-      </w:r>
-      <w:proofErr w:type="spellStart"/>
-      <w:r>
-        <w:rPr>
-          <w:w w:val="105"/>
-          <w:u w:val="none"/>
-        </w:rPr>
-        <w:t>proceso</w:t>
-      </w:r>
-      <w:proofErr w:type="spellEnd"/>
-      <w:r>
-        <w:rPr>
-          <w:w w:val="105"/>
-          <w:u w:val="none"/>
-        </w:rPr>
-        <w:t xml:space="preserve"> de revision </w:t>
-      </w:r>
-      <w:proofErr w:type="spellStart"/>
-      <w:r>
-        <w:rPr>
-          <w:w w:val="105"/>
-          <w:u w:val="none"/>
-        </w:rPr>
-        <w:t>anual</w:t>
-      </w:r>
-      <w:proofErr w:type="spellEnd"/>
-      <w:r>
-        <w:rPr>
-          <w:w w:val="105"/>
-          <w:u w:val="none"/>
-        </w:rPr>
-        <w:t xml:space="preserve">. </w:t>
-      </w:r>
-      <w:proofErr w:type="gramStart"/>
-      <w:r>
-        <w:rPr>
-          <w:w w:val="105"/>
-          <w:u w:val="none"/>
-        </w:rPr>
-        <w:t xml:space="preserve">A </w:t>
-      </w:r>
-      <w:proofErr w:type="spellStart"/>
-      <w:r>
-        <w:rPr>
-          <w:w w:val="105"/>
-          <w:u w:val="none"/>
-        </w:rPr>
-        <w:t>continuación</w:t>
-      </w:r>
-      <w:proofErr w:type="spellEnd"/>
-      <w:r>
-        <w:rPr>
-          <w:w w:val="105"/>
-          <w:u w:val="none"/>
-        </w:rPr>
-        <w:t xml:space="preserve"> </w:t>
-      </w:r>
-      <w:proofErr w:type="spellStart"/>
-      <w:r>
-        <w:rPr>
-          <w:w w:val="105"/>
-          <w:u w:val="none"/>
-        </w:rPr>
-        <w:t>damos</w:t>
-      </w:r>
-      <w:proofErr w:type="spellEnd"/>
-      <w:r>
-        <w:rPr>
-          <w:w w:val="105"/>
-          <w:u w:val="none"/>
-        </w:rPr>
-        <w:t xml:space="preserve"> </w:t>
-      </w:r>
-      <w:proofErr w:type="spellStart"/>
-      <w:r>
-        <w:rPr>
-          <w:w w:val="105"/>
-          <w:u w:val="none"/>
-        </w:rPr>
-        <w:t>una</w:t>
-      </w:r>
-      <w:proofErr w:type="spellEnd"/>
-      <w:r>
-        <w:rPr>
-          <w:w w:val="105"/>
-          <w:u w:val="none"/>
-        </w:rPr>
-        <w:t xml:space="preserve"> </w:t>
-      </w:r>
-      <w:proofErr w:type="spellStart"/>
-      <w:r>
-        <w:rPr>
-          <w:w w:val="105"/>
-          <w:u w:val="none"/>
-        </w:rPr>
-        <w:t>lista</w:t>
-      </w:r>
-      <w:proofErr w:type="spellEnd"/>
-      <w:r>
-        <w:rPr>
-          <w:w w:val="105"/>
-          <w:u w:val="none"/>
-        </w:rPr>
-        <w:t xml:space="preserve"> de </w:t>
-      </w:r>
-      <w:proofErr w:type="spellStart"/>
-      <w:r>
-        <w:rPr>
-          <w:w w:val="105"/>
-          <w:u w:val="none"/>
-        </w:rPr>
-        <w:t>todos</w:t>
-      </w:r>
-      <w:proofErr w:type="spellEnd"/>
-      <w:r>
-        <w:rPr>
-          <w:w w:val="105"/>
-          <w:u w:val="none"/>
-        </w:rPr>
-        <w:t xml:space="preserve"> </w:t>
-      </w:r>
-      <w:proofErr w:type="spellStart"/>
-      <w:r>
-        <w:rPr>
-          <w:w w:val="105"/>
-          <w:u w:val="none"/>
-        </w:rPr>
-        <w:t>los</w:t>
-      </w:r>
-      <w:proofErr w:type="spellEnd"/>
-      <w:r>
-        <w:rPr>
-          <w:w w:val="105"/>
-          <w:u w:val="none"/>
-        </w:rPr>
-        <w:t xml:space="preserve"> </w:t>
-      </w:r>
-      <w:proofErr w:type="spellStart"/>
-      <w:r>
-        <w:rPr>
-          <w:w w:val="105"/>
-          <w:u w:val="none"/>
-        </w:rPr>
-        <w:t>documentos</w:t>
-      </w:r>
-      <w:proofErr w:type="spellEnd"/>
-      <w:r>
-        <w:rPr>
-          <w:w w:val="105"/>
-          <w:u w:val="none"/>
-        </w:rPr>
-        <w:t xml:space="preserve"> que </w:t>
-      </w:r>
-      <w:proofErr w:type="spellStart"/>
-      <w:r>
-        <w:rPr>
-          <w:w w:val="105"/>
-          <w:u w:val="none"/>
-        </w:rPr>
-        <w:t>usted</w:t>
-      </w:r>
-      <w:proofErr w:type="spellEnd"/>
-      <w:r>
-        <w:rPr>
-          <w:w w:val="105"/>
-          <w:u w:val="none"/>
-        </w:rPr>
-        <w:t xml:space="preserve"> </w:t>
-      </w:r>
-      <w:proofErr w:type="spellStart"/>
-      <w:r>
-        <w:rPr>
-          <w:w w:val="105"/>
-          <w:u w:val="none"/>
-        </w:rPr>
-        <w:t>esta</w:t>
-      </w:r>
-      <w:proofErr w:type="spellEnd"/>
-      <w:r>
-        <w:rPr>
-          <w:w w:val="105"/>
-          <w:u w:val="none"/>
-        </w:rPr>
-        <w:t xml:space="preserve"> </w:t>
-      </w:r>
-      <w:proofErr w:type="spellStart"/>
-      <w:r>
-        <w:rPr>
-          <w:w w:val="105"/>
-          <w:u w:val="none"/>
-        </w:rPr>
-        <w:t>obligado</w:t>
-      </w:r>
-      <w:proofErr w:type="spellEnd"/>
-      <w:r>
-        <w:rPr>
-          <w:w w:val="105"/>
-          <w:u w:val="none"/>
-        </w:rPr>
-        <w:t xml:space="preserve"> a </w:t>
-      </w:r>
-      <w:proofErr w:type="spellStart"/>
-      <w:r>
-        <w:rPr>
-          <w:w w:val="105"/>
-          <w:u w:val="none"/>
-        </w:rPr>
-        <w:t>proveer</w:t>
-      </w:r>
-      <w:proofErr w:type="spellEnd"/>
-      <w:r>
-        <w:rPr>
-          <w:w w:val="105"/>
-          <w:u w:val="none"/>
-        </w:rPr>
-        <w:t>.</w:t>
-      </w:r>
-      <w:proofErr w:type="gramEnd"/>
-      <w:r>
-        <w:rPr>
-          <w:w w:val="105"/>
-          <w:u w:val="none"/>
-        </w:rPr>
-        <w:t xml:space="preserve"> </w:t>
-      </w:r>
-      <w:proofErr w:type="spellStart"/>
-      <w:r>
-        <w:rPr>
-          <w:w w:val="105"/>
-          <w:u w:val="none"/>
-        </w:rPr>
-        <w:t>Puede</w:t>
-      </w:r>
-      <w:proofErr w:type="spellEnd"/>
-      <w:r>
-        <w:rPr>
-          <w:w w:val="105"/>
-          <w:u w:val="none"/>
-        </w:rPr>
-        <w:t xml:space="preserve"> </w:t>
-      </w:r>
-      <w:proofErr w:type="spellStart"/>
-      <w:proofErr w:type="gramStart"/>
-      <w:r>
-        <w:rPr>
-          <w:w w:val="105"/>
-          <w:u w:val="none"/>
-        </w:rPr>
-        <w:t>usar</w:t>
-      </w:r>
-      <w:proofErr w:type="spellEnd"/>
-      <w:proofErr w:type="gramEnd"/>
-      <w:r>
-        <w:rPr>
-          <w:w w:val="105"/>
-          <w:u w:val="none"/>
-        </w:rPr>
-        <w:t xml:space="preserve"> </w:t>
-      </w:r>
-      <w:proofErr w:type="spellStart"/>
-      <w:r>
-        <w:rPr>
-          <w:w w:val="105"/>
-          <w:u w:val="none"/>
-        </w:rPr>
-        <w:t>esta</w:t>
-      </w:r>
-      <w:proofErr w:type="spellEnd"/>
-      <w:r>
-        <w:rPr>
-          <w:w w:val="105"/>
-          <w:u w:val="none"/>
-        </w:rPr>
-        <w:t xml:space="preserve"> </w:t>
-      </w:r>
-      <w:proofErr w:type="spellStart"/>
-      <w:r>
-        <w:rPr>
-          <w:w w:val="105"/>
-          <w:u w:val="none"/>
-        </w:rPr>
-        <w:t>lista</w:t>
-      </w:r>
-      <w:proofErr w:type="spellEnd"/>
-      <w:r>
-        <w:rPr>
-          <w:w w:val="105"/>
-          <w:u w:val="none"/>
-        </w:rPr>
-        <w:t xml:space="preserve"> para </w:t>
-      </w:r>
-      <w:proofErr w:type="spellStart"/>
-      <w:r>
-        <w:rPr>
-          <w:w w:val="105"/>
-          <w:u w:val="none"/>
-        </w:rPr>
-        <w:t>asegurarse</w:t>
-      </w:r>
-      <w:proofErr w:type="spellEnd"/>
-      <w:r>
-        <w:rPr>
-          <w:w w:val="105"/>
-          <w:u w:val="none"/>
-        </w:rPr>
-        <w:t xml:space="preserve"> de </w:t>
-      </w:r>
-      <w:proofErr w:type="spellStart"/>
-      <w:r>
-        <w:rPr>
-          <w:w w:val="105"/>
-          <w:u w:val="none"/>
-        </w:rPr>
-        <w:t>haber</w:t>
-      </w:r>
-      <w:proofErr w:type="spellEnd"/>
-      <w:r>
-        <w:rPr>
-          <w:w w:val="105"/>
-          <w:u w:val="none"/>
-        </w:rPr>
-        <w:t xml:space="preserve"> </w:t>
-      </w:r>
-      <w:proofErr w:type="spellStart"/>
-      <w:r>
-        <w:rPr>
-          <w:w w:val="105"/>
-          <w:u w:val="none"/>
-        </w:rPr>
-        <w:t>juntado</w:t>
-      </w:r>
-      <w:proofErr w:type="spellEnd"/>
-      <w:r>
-        <w:rPr>
-          <w:w w:val="105"/>
-          <w:u w:val="none"/>
-        </w:rPr>
-        <w:t xml:space="preserve"> TODOS </w:t>
-      </w:r>
-      <w:proofErr w:type="spellStart"/>
-      <w:r>
-        <w:rPr>
-          <w:w w:val="105"/>
-          <w:u w:val="none"/>
-        </w:rPr>
-        <w:t>los</w:t>
-      </w:r>
-      <w:proofErr w:type="spellEnd"/>
-      <w:r>
-        <w:rPr>
-          <w:w w:val="105"/>
-          <w:u w:val="none"/>
-        </w:rPr>
-        <w:t xml:space="preserve"> </w:t>
-      </w:r>
-      <w:proofErr w:type="spellStart"/>
-      <w:r>
-        <w:rPr>
-          <w:w w:val="105"/>
-          <w:u w:val="none"/>
-        </w:rPr>
-        <w:t>documentos</w:t>
-      </w:r>
-      <w:proofErr w:type="spellEnd"/>
-      <w:r>
-        <w:rPr>
-          <w:w w:val="105"/>
-          <w:u w:val="none"/>
-        </w:rPr>
-        <w:t xml:space="preserve"> </w:t>
-      </w:r>
-      <w:proofErr w:type="spellStart"/>
-      <w:r>
-        <w:rPr>
-          <w:w w:val="105"/>
-          <w:u w:val="none"/>
-        </w:rPr>
-        <w:t>requeridos</w:t>
-      </w:r>
-      <w:proofErr w:type="spellEnd"/>
-      <w:r>
-        <w:rPr>
-          <w:w w:val="105"/>
-          <w:u w:val="none"/>
-        </w:rPr>
-        <w:t xml:space="preserve">. No </w:t>
-      </w:r>
-      <w:proofErr w:type="spellStart"/>
-      <w:r>
-        <w:rPr>
-          <w:w w:val="105"/>
-          <w:u w:val="none"/>
-        </w:rPr>
-        <w:t>presentar</w:t>
-      </w:r>
-      <w:proofErr w:type="spellEnd"/>
-      <w:r>
-        <w:rPr>
-          <w:w w:val="105"/>
-          <w:u w:val="none"/>
-        </w:rPr>
-        <w:t xml:space="preserve"> </w:t>
-      </w:r>
-      <w:proofErr w:type="spellStart"/>
-      <w:r>
-        <w:rPr>
-          <w:w w:val="105"/>
-          <w:u w:val="none"/>
-        </w:rPr>
-        <w:t>los</w:t>
-      </w:r>
-      <w:proofErr w:type="spellEnd"/>
-      <w:r>
-        <w:rPr>
-          <w:w w:val="105"/>
-          <w:u w:val="none"/>
-        </w:rPr>
-        <w:t xml:space="preserve"> </w:t>
-      </w:r>
-      <w:proofErr w:type="spellStart"/>
-      <w:r>
-        <w:rPr>
-          <w:w w:val="105"/>
-          <w:u w:val="none"/>
-        </w:rPr>
-        <w:t>documentos</w:t>
-      </w:r>
-      <w:proofErr w:type="spellEnd"/>
-      <w:r>
-        <w:rPr>
-          <w:w w:val="105"/>
-          <w:u w:val="none"/>
-        </w:rPr>
-        <w:t xml:space="preserve"> </w:t>
-      </w:r>
-      <w:proofErr w:type="spellStart"/>
-      <w:r>
-        <w:rPr>
-          <w:w w:val="105"/>
-          <w:u w:val="none"/>
-        </w:rPr>
-        <w:t>puede</w:t>
-      </w:r>
-      <w:proofErr w:type="spellEnd"/>
-      <w:r>
-        <w:rPr>
-          <w:w w:val="105"/>
-          <w:u w:val="none"/>
-        </w:rPr>
-        <w:t xml:space="preserve"> </w:t>
-      </w:r>
-      <w:proofErr w:type="spellStart"/>
-      <w:r>
-        <w:rPr>
-          <w:w w:val="105"/>
-          <w:u w:val="none"/>
-        </w:rPr>
-        <w:t>dar</w:t>
-      </w:r>
-      <w:proofErr w:type="spellEnd"/>
-      <w:r>
-        <w:rPr>
-          <w:w w:val="105"/>
-          <w:u w:val="none"/>
-        </w:rPr>
-        <w:t xml:space="preserve"> </w:t>
-      </w:r>
-      <w:proofErr w:type="spellStart"/>
-      <w:proofErr w:type="gramStart"/>
-      <w:r>
-        <w:rPr>
-          <w:w w:val="105"/>
-          <w:u w:val="none"/>
-        </w:rPr>
-        <w:t>como</w:t>
-      </w:r>
-      <w:proofErr w:type="spellEnd"/>
-      <w:proofErr w:type="gramEnd"/>
-      <w:r>
-        <w:rPr>
-          <w:w w:val="105"/>
-          <w:u w:val="none"/>
-        </w:rPr>
-        <w:t xml:space="preserve"> </w:t>
-      </w:r>
-      <w:proofErr w:type="spellStart"/>
-      <w:r>
-        <w:rPr>
-          <w:w w:val="105"/>
-          <w:u w:val="none"/>
-        </w:rPr>
-        <w:t>resultado</w:t>
-      </w:r>
-      <w:proofErr w:type="spellEnd"/>
-      <w:r>
-        <w:rPr>
-          <w:w w:val="105"/>
-          <w:u w:val="none"/>
-        </w:rPr>
-        <w:t xml:space="preserve"> la </w:t>
-      </w:r>
-      <w:proofErr w:type="spellStart"/>
-      <w:r>
-        <w:rPr>
-          <w:w w:val="105"/>
-          <w:u w:val="none"/>
-        </w:rPr>
-        <w:t>terminación</w:t>
-      </w:r>
-      <w:proofErr w:type="spellEnd"/>
-      <w:r>
-        <w:rPr>
-          <w:w w:val="105"/>
-          <w:u w:val="none"/>
-        </w:rPr>
-        <w:t xml:space="preserve"> de </w:t>
-      </w:r>
-      <w:proofErr w:type="spellStart"/>
-      <w:r>
-        <w:rPr>
-          <w:w w:val="105"/>
-          <w:u w:val="none"/>
-        </w:rPr>
-        <w:t>su</w:t>
-      </w:r>
-      <w:proofErr w:type="spellEnd"/>
-      <w:r>
-        <w:rPr>
-          <w:w w:val="105"/>
-          <w:u w:val="none"/>
-        </w:rPr>
-        <w:t xml:space="preserve"> </w:t>
-      </w:r>
-      <w:proofErr w:type="spellStart"/>
-      <w:r>
-        <w:rPr>
-          <w:w w:val="105"/>
-          <w:u w:val="none"/>
-        </w:rPr>
-        <w:t>ayuda</w:t>
-      </w:r>
-      <w:proofErr w:type="spellEnd"/>
-      <w:r>
-        <w:rPr>
-          <w:w w:val="105"/>
-          <w:u w:val="none"/>
-        </w:rPr>
-        <w:t xml:space="preserve"> </w:t>
-      </w:r>
-      <w:r>
-        <w:rPr>
-          <w:u w:val="none"/>
-        </w:rPr>
-        <w:t xml:space="preserve">de </w:t>
-      </w:r>
-      <w:proofErr w:type="spellStart"/>
-      <w:r>
-        <w:rPr>
-          <w:u w:val="none"/>
-        </w:rPr>
-        <w:t>vivienda</w:t>
-      </w:r>
-      <w:proofErr w:type="spellEnd"/>
-      <w:r>
-        <w:rPr>
-          <w:u w:val="none"/>
-        </w:rPr>
-        <w:t>.</w:t>
-      </w:r>
-    </w:p>
-    <w:p>
-      <w:pPr>
-        <w:spacing w:before="194" w:line="249" w:lineRule="auto"/>
-        <w:ind w:left="123" w:firstLine="3"/>
-        <w:rPr>
-          <w:i/>
-          <w:sz w:val="21"/>
-        </w:rPr>
-      </w:pPr>
-      <w:r>
-        <w:rPr>
-          <w:i/>
-          <w:w w:val="105"/>
-          <w:sz w:val="21"/>
-        </w:rPr>
-        <w:t>*</w:t>
-      </w:r>
-      <w:proofErr w:type="spellStart"/>
-      <w:r>
-        <w:rPr>
-          <w:i/>
-          <w:w w:val="105"/>
-          <w:sz w:val="21"/>
-        </w:rPr>
-        <w:t>Todos</w:t>
-      </w:r>
-      <w:proofErr w:type="spellEnd"/>
-      <w:r>
-        <w:rPr>
-          <w:i/>
-          <w:spacing w:val="-15"/>
-          <w:w w:val="105"/>
-          <w:sz w:val="21"/>
-        </w:rPr>
-        <w:t xml:space="preserve"> </w:t>
-      </w:r>
-      <w:proofErr w:type="spellStart"/>
-      <w:r>
-        <w:rPr>
-          <w:i/>
-          <w:w w:val="105"/>
-          <w:sz w:val="21"/>
-        </w:rPr>
-        <w:t>los</w:t>
-      </w:r>
-      <w:proofErr w:type="spellEnd"/>
-      <w:r>
-        <w:rPr>
-          <w:i/>
-          <w:spacing w:val="-18"/>
-          <w:w w:val="105"/>
-          <w:sz w:val="21"/>
-        </w:rPr>
-        <w:t xml:space="preserve"> </w:t>
-      </w:r>
-      <w:proofErr w:type="spellStart"/>
-      <w:r>
-        <w:rPr>
-          <w:i/>
-          <w:w w:val="105"/>
-          <w:sz w:val="21"/>
-        </w:rPr>
-        <w:t>documentos</w:t>
-      </w:r>
-      <w:proofErr w:type="spellEnd"/>
-      <w:r>
-        <w:rPr>
-          <w:i/>
-          <w:spacing w:val="-1"/>
-          <w:w w:val="105"/>
-          <w:sz w:val="21"/>
-        </w:rPr>
-        <w:t xml:space="preserve"> </w:t>
-      </w:r>
-      <w:proofErr w:type="spellStart"/>
-      <w:r>
-        <w:rPr>
-          <w:i/>
-          <w:w w:val="105"/>
-          <w:sz w:val="21"/>
-        </w:rPr>
-        <w:t>presentados</w:t>
-      </w:r>
-      <w:proofErr w:type="spellEnd"/>
-      <w:r>
-        <w:rPr>
-          <w:i/>
-          <w:spacing w:val="-8"/>
-          <w:w w:val="105"/>
-          <w:sz w:val="21"/>
-        </w:rPr>
-        <w:t xml:space="preserve"> </w:t>
-      </w:r>
-      <w:proofErr w:type="spellStart"/>
-      <w:r>
-        <w:rPr>
-          <w:i/>
-          <w:w w:val="105"/>
-          <w:sz w:val="21"/>
-        </w:rPr>
-        <w:t>deben</w:t>
-      </w:r>
-      <w:proofErr w:type="spellEnd"/>
-      <w:r>
-        <w:rPr>
-          <w:i/>
-          <w:spacing w:val="-14"/>
-          <w:w w:val="105"/>
-          <w:sz w:val="21"/>
-        </w:rPr>
-        <w:t xml:space="preserve"> </w:t>
-      </w:r>
-      <w:proofErr w:type="spellStart"/>
-      <w:r>
-        <w:rPr>
-          <w:i/>
-          <w:w w:val="105"/>
-          <w:sz w:val="21"/>
-        </w:rPr>
-        <w:t>ser</w:t>
-      </w:r>
-      <w:proofErr w:type="spellEnd"/>
-      <w:r>
-        <w:rPr>
-          <w:i/>
-          <w:spacing w:val="-11"/>
-          <w:w w:val="105"/>
-          <w:sz w:val="21"/>
-        </w:rPr>
-        <w:t xml:space="preserve"> </w:t>
-      </w:r>
-      <w:r>
-        <w:rPr>
-          <w:i/>
-          <w:w w:val="105"/>
-          <w:sz w:val="21"/>
-        </w:rPr>
-        <w:t>actuates</w:t>
-      </w:r>
-      <w:r>
-        <w:rPr>
-          <w:i/>
-          <w:spacing w:val="-5"/>
-          <w:w w:val="105"/>
-          <w:sz w:val="21"/>
-        </w:rPr>
-        <w:t xml:space="preserve"> </w:t>
-      </w:r>
-      <w:r>
-        <w:rPr>
-          <w:i/>
-          <w:w w:val="105"/>
-          <w:sz w:val="21"/>
-        </w:rPr>
-        <w:t>y</w:t>
-      </w:r>
-      <w:r>
-        <w:rPr>
-          <w:i/>
-          <w:w w:val="105"/>
-          <w:sz w:val="21"/>
-        </w:rPr>
-        <w:t xml:space="preserve"> </w:t>
-      </w:r>
-      <w:proofErr w:type="spellStart"/>
-      <w:r>
-        <w:rPr>
-          <w:i/>
-          <w:w w:val="105"/>
-          <w:sz w:val="21"/>
-        </w:rPr>
-        <w:t>en</w:t>
-      </w:r>
-      <w:proofErr w:type="spellEnd"/>
-      <w:r>
-        <w:rPr>
-          <w:i/>
-          <w:spacing w:val="27"/>
-          <w:w w:val="105"/>
-          <w:sz w:val="21"/>
-        </w:rPr>
-        <w:t xml:space="preserve"> </w:t>
-      </w:r>
-      <w:proofErr w:type="spellStart"/>
-      <w:r>
-        <w:rPr>
-          <w:i/>
-          <w:w w:val="105"/>
-          <w:sz w:val="21"/>
-        </w:rPr>
-        <w:t>su</w:t>
-      </w:r>
-      <w:proofErr w:type="spellEnd"/>
-      <w:r>
-        <w:rPr>
-          <w:i/>
-          <w:spacing w:val="-13"/>
-          <w:w w:val="105"/>
-          <w:sz w:val="21"/>
-        </w:rPr>
-        <w:t xml:space="preserve"> </w:t>
-      </w:r>
-      <w:r>
-        <w:rPr>
-          <w:i/>
-          <w:w w:val="105"/>
-          <w:sz w:val="21"/>
-        </w:rPr>
-        <w:t>original.</w:t>
-      </w:r>
-      <w:r>
-        <w:rPr>
-          <w:i/>
-          <w:spacing w:val="3"/>
-          <w:w w:val="105"/>
-          <w:sz w:val="21"/>
-        </w:rPr>
-        <w:t xml:space="preserve"> </w:t>
-      </w:r>
-      <w:proofErr w:type="spellStart"/>
-      <w:r>
-        <w:rPr>
-          <w:i/>
-          <w:w w:val="105"/>
-          <w:sz w:val="21"/>
-        </w:rPr>
-        <w:t>Esto</w:t>
-      </w:r>
-      <w:proofErr w:type="spellEnd"/>
-      <w:r>
-        <w:rPr>
-          <w:i/>
-          <w:spacing w:val="-15"/>
-          <w:w w:val="105"/>
-          <w:sz w:val="21"/>
-        </w:rPr>
-        <w:t xml:space="preserve"> </w:t>
-      </w:r>
-      <w:proofErr w:type="spellStart"/>
-      <w:r>
-        <w:rPr>
-          <w:i/>
-          <w:w w:val="105"/>
-          <w:sz w:val="21"/>
-        </w:rPr>
-        <w:t>quiere</w:t>
-      </w:r>
-      <w:proofErr w:type="spellEnd"/>
-      <w:r>
-        <w:rPr>
-          <w:i/>
-          <w:spacing w:val="-8"/>
-          <w:w w:val="105"/>
-          <w:sz w:val="21"/>
-        </w:rPr>
-        <w:t xml:space="preserve"> </w:t>
-      </w:r>
-      <w:proofErr w:type="spellStart"/>
-      <w:r>
-        <w:rPr>
-          <w:i/>
-          <w:w w:val="105"/>
-          <w:sz w:val="21"/>
-        </w:rPr>
-        <w:t>decir</w:t>
-      </w:r>
-      <w:proofErr w:type="spellEnd"/>
-      <w:r>
-        <w:rPr>
-          <w:i/>
-          <w:spacing w:val="-11"/>
-          <w:w w:val="105"/>
-          <w:sz w:val="21"/>
-        </w:rPr>
-        <w:t xml:space="preserve"> </w:t>
-      </w:r>
-      <w:r>
-        <w:rPr>
-          <w:i/>
-          <w:w w:val="105"/>
-          <w:sz w:val="21"/>
-        </w:rPr>
-        <w:t>que</w:t>
-      </w:r>
-      <w:r>
-        <w:rPr>
-          <w:i/>
-          <w:spacing w:val="-12"/>
-          <w:w w:val="105"/>
-          <w:sz w:val="21"/>
-        </w:rPr>
-        <w:t xml:space="preserve"> </w:t>
-      </w:r>
-      <w:proofErr w:type="spellStart"/>
-      <w:r>
-        <w:rPr>
-          <w:i/>
-          <w:w w:val="105"/>
-          <w:sz w:val="21"/>
-        </w:rPr>
-        <w:t>los</w:t>
-      </w:r>
-      <w:proofErr w:type="spellEnd"/>
-      <w:r>
-        <w:rPr>
-          <w:i/>
-          <w:spacing w:val="-21"/>
-          <w:w w:val="105"/>
-          <w:sz w:val="21"/>
-        </w:rPr>
-        <w:t xml:space="preserve"> </w:t>
-      </w:r>
-      <w:proofErr w:type="spellStart"/>
-      <w:r>
-        <w:rPr>
-          <w:i/>
-          <w:w w:val="105"/>
-          <w:sz w:val="21"/>
-        </w:rPr>
-        <w:t>documentos</w:t>
-      </w:r>
-      <w:proofErr w:type="spellEnd"/>
-      <w:r>
-        <w:rPr>
-          <w:i/>
-          <w:spacing w:val="-11"/>
-          <w:w w:val="105"/>
-          <w:sz w:val="21"/>
-        </w:rPr>
-        <w:t xml:space="preserve"> </w:t>
-      </w:r>
-      <w:proofErr w:type="spellStart"/>
-      <w:r>
-        <w:rPr>
-          <w:i/>
-          <w:w w:val="105"/>
-          <w:sz w:val="21"/>
-        </w:rPr>
-        <w:t>deben</w:t>
-      </w:r>
-      <w:proofErr w:type="spellEnd"/>
-      <w:r>
-        <w:rPr>
-          <w:i/>
-          <w:spacing w:val="-14"/>
-          <w:w w:val="105"/>
-          <w:sz w:val="21"/>
-        </w:rPr>
-        <w:t xml:space="preserve"> </w:t>
-      </w:r>
-      <w:proofErr w:type="spellStart"/>
-      <w:r>
-        <w:rPr>
-          <w:i/>
-          <w:w w:val="105"/>
-          <w:sz w:val="21"/>
-        </w:rPr>
-        <w:t>tener</w:t>
-      </w:r>
-      <w:proofErr w:type="spellEnd"/>
-      <w:r>
-        <w:rPr>
-          <w:i/>
-          <w:w w:val="105"/>
-          <w:sz w:val="21"/>
-        </w:rPr>
-        <w:t xml:space="preserve"> </w:t>
-      </w:r>
-      <w:proofErr w:type="spellStart"/>
-      <w:r>
-        <w:rPr>
-          <w:i/>
-          <w:w w:val="105"/>
-          <w:sz w:val="21"/>
-        </w:rPr>
-        <w:t>fecha</w:t>
-      </w:r>
-      <w:proofErr w:type="spellEnd"/>
-      <w:r>
-        <w:rPr>
-          <w:i/>
-          <w:w w:val="105"/>
-          <w:sz w:val="21"/>
-        </w:rPr>
-        <w:t xml:space="preserve"> </w:t>
-      </w:r>
-      <w:proofErr w:type="spellStart"/>
-      <w:r>
-        <w:rPr>
-          <w:i/>
-          <w:w w:val="105"/>
-          <w:sz w:val="21"/>
-        </w:rPr>
-        <w:t>dentro</w:t>
-      </w:r>
-      <w:proofErr w:type="spellEnd"/>
-      <w:r>
-        <w:rPr>
-          <w:i/>
-          <w:w w:val="105"/>
-          <w:sz w:val="21"/>
-        </w:rPr>
-        <w:t xml:space="preserve"> de 30 </w:t>
-      </w:r>
-      <w:proofErr w:type="spellStart"/>
-      <w:proofErr w:type="gramStart"/>
-      <w:r>
-        <w:rPr>
-          <w:i/>
-          <w:w w:val="105"/>
-          <w:sz w:val="21"/>
-        </w:rPr>
-        <w:t>dias</w:t>
-      </w:r>
-      <w:proofErr w:type="spellEnd"/>
-      <w:proofErr w:type="gramEnd"/>
-      <w:r>
-        <w:rPr>
-          <w:i/>
-          <w:w w:val="105"/>
-          <w:sz w:val="21"/>
-        </w:rPr>
-        <w:t xml:space="preserve"> de la </w:t>
-      </w:r>
-      <w:proofErr w:type="spellStart"/>
-      <w:r>
-        <w:rPr>
-          <w:i/>
-          <w:w w:val="105"/>
-          <w:sz w:val="21"/>
-        </w:rPr>
-        <w:t>fecha</w:t>
-      </w:r>
-      <w:proofErr w:type="spellEnd"/>
-      <w:r>
-        <w:rPr>
-          <w:i/>
-          <w:w w:val="105"/>
-          <w:sz w:val="21"/>
-        </w:rPr>
-        <w:t xml:space="preserve"> de </w:t>
-      </w:r>
-      <w:proofErr w:type="spellStart"/>
-      <w:r>
-        <w:rPr>
-          <w:i/>
-          <w:w w:val="105"/>
-          <w:sz w:val="21"/>
-        </w:rPr>
-        <w:t>esta</w:t>
-      </w:r>
-      <w:proofErr w:type="spellEnd"/>
-      <w:r>
-        <w:rPr>
-          <w:i/>
-          <w:w w:val="105"/>
-          <w:sz w:val="21"/>
-        </w:rPr>
-        <w:t xml:space="preserve"> carta y no </w:t>
-      </w:r>
-      <w:proofErr w:type="spellStart"/>
-      <w:r>
-        <w:rPr>
-          <w:i/>
-          <w:w w:val="105"/>
-          <w:sz w:val="21"/>
-        </w:rPr>
-        <w:t>deben</w:t>
-      </w:r>
-      <w:proofErr w:type="spellEnd"/>
-      <w:r>
-        <w:rPr>
-          <w:i/>
-          <w:w w:val="105"/>
-          <w:sz w:val="21"/>
-        </w:rPr>
-        <w:t xml:space="preserve"> </w:t>
-      </w:r>
-      <w:proofErr w:type="spellStart"/>
-      <w:r>
-        <w:rPr>
-          <w:i/>
-          <w:w w:val="105"/>
-          <w:sz w:val="21"/>
-        </w:rPr>
-        <w:t>ser</w:t>
-      </w:r>
-      <w:proofErr w:type="spellEnd"/>
-      <w:r>
-        <w:rPr>
-          <w:i/>
-          <w:w w:val="105"/>
-          <w:sz w:val="21"/>
-        </w:rPr>
-        <w:t xml:space="preserve"> </w:t>
-      </w:r>
-      <w:proofErr w:type="spellStart"/>
-      <w:r>
-        <w:rPr>
-          <w:i/>
-          <w:w w:val="105"/>
-          <w:sz w:val="21"/>
-        </w:rPr>
-        <w:t>fotocopias</w:t>
-      </w:r>
-      <w:proofErr w:type="spellEnd"/>
-      <w:r>
-        <w:rPr>
-          <w:i/>
-          <w:w w:val="105"/>
-          <w:sz w:val="21"/>
-        </w:rPr>
-        <w:t xml:space="preserve">, a </w:t>
-      </w:r>
-      <w:proofErr w:type="spellStart"/>
-      <w:r>
-        <w:rPr>
-          <w:i/>
-          <w:w w:val="105"/>
-          <w:sz w:val="21"/>
-        </w:rPr>
-        <w:t>menos</w:t>
-      </w:r>
-      <w:proofErr w:type="spellEnd"/>
-      <w:r>
-        <w:rPr>
-          <w:i/>
-          <w:w w:val="105"/>
-          <w:sz w:val="21"/>
-        </w:rPr>
-        <w:t xml:space="preserve"> que </w:t>
-      </w:r>
-      <w:proofErr w:type="spellStart"/>
-      <w:r>
-        <w:rPr>
-          <w:i/>
-          <w:w w:val="105"/>
-          <w:sz w:val="21"/>
-        </w:rPr>
-        <w:t>asi</w:t>
-      </w:r>
-      <w:proofErr w:type="spellEnd"/>
-      <w:r>
-        <w:rPr>
-          <w:i/>
-          <w:w w:val="105"/>
-          <w:sz w:val="21"/>
-        </w:rPr>
-        <w:t xml:space="preserve"> se </w:t>
-      </w:r>
-      <w:proofErr w:type="spellStart"/>
-      <w:r>
-        <w:rPr>
-          <w:i/>
-          <w:w w:val="105"/>
-          <w:sz w:val="21"/>
-        </w:rPr>
-        <w:t>especifique</w:t>
-      </w:r>
-      <w:proofErr w:type="spellEnd"/>
-      <w:r>
-        <w:rPr>
-          <w:i/>
-          <w:w w:val="105"/>
-          <w:sz w:val="21"/>
-        </w:rPr>
-        <w:t xml:space="preserve">. NO se </w:t>
-      </w:r>
-      <w:proofErr w:type="spellStart"/>
-      <w:r>
-        <w:rPr>
-          <w:i/>
-          <w:w w:val="105"/>
-          <w:sz w:val="21"/>
-        </w:rPr>
-        <w:t>devolveran</w:t>
-      </w:r>
-      <w:proofErr w:type="spellEnd"/>
-      <w:r>
-        <w:rPr>
-          <w:i/>
-          <w:spacing w:val="-15"/>
-          <w:w w:val="105"/>
-          <w:sz w:val="21"/>
-        </w:rPr>
-        <w:t xml:space="preserve"> </w:t>
-      </w:r>
-      <w:proofErr w:type="spellStart"/>
-      <w:r>
-        <w:rPr>
-          <w:i/>
-          <w:w w:val="105"/>
-          <w:sz w:val="21"/>
-        </w:rPr>
-        <w:t>los</w:t>
-      </w:r>
-      <w:proofErr w:type="spellEnd"/>
-      <w:r>
-        <w:rPr>
-          <w:i/>
-          <w:spacing w:val="-21"/>
-          <w:w w:val="105"/>
-          <w:sz w:val="21"/>
-        </w:rPr>
-        <w:t xml:space="preserve"> </w:t>
-      </w:r>
-      <w:proofErr w:type="spellStart"/>
-      <w:r>
-        <w:rPr>
-          <w:i/>
-          <w:w w:val="105"/>
-          <w:sz w:val="21"/>
-        </w:rPr>
-        <w:t>documentos</w:t>
-      </w:r>
-      <w:proofErr w:type="spellEnd"/>
-      <w:r>
-        <w:rPr>
-          <w:i/>
-          <w:spacing w:val="-5"/>
-          <w:w w:val="105"/>
-          <w:sz w:val="21"/>
-        </w:rPr>
-        <w:t xml:space="preserve"> </w:t>
-      </w:r>
-      <w:proofErr w:type="spellStart"/>
-      <w:r>
-        <w:rPr>
-          <w:i/>
-          <w:w w:val="105"/>
-          <w:sz w:val="21"/>
-        </w:rPr>
-        <w:t>originales</w:t>
-      </w:r>
-      <w:proofErr w:type="spellEnd"/>
-      <w:r>
-        <w:rPr>
-          <w:i/>
-          <w:w w:val="105"/>
-          <w:sz w:val="21"/>
-        </w:rPr>
-        <w:t>.</w:t>
-      </w:r>
-      <w:r>
-        <w:rPr>
-          <w:i/>
-          <w:spacing w:val="1"/>
-          <w:w w:val="105"/>
-          <w:sz w:val="21"/>
-        </w:rPr>
-        <w:t xml:space="preserve"> </w:t>
-      </w:r>
-      <w:proofErr w:type="spellStart"/>
-      <w:r>
-        <w:rPr>
-          <w:i/>
-          <w:w w:val="105"/>
-          <w:sz w:val="21"/>
-        </w:rPr>
-        <w:t>Por</w:t>
-      </w:r>
-      <w:proofErr w:type="spellEnd"/>
-      <w:r>
-        <w:rPr>
-          <w:i/>
-          <w:spacing w:val="-19"/>
-          <w:w w:val="105"/>
-          <w:sz w:val="21"/>
-        </w:rPr>
-        <w:t xml:space="preserve"> </w:t>
-      </w:r>
-      <w:r>
-        <w:rPr>
-          <w:i/>
-          <w:w w:val="105"/>
-          <w:sz w:val="21"/>
-        </w:rPr>
-        <w:t>lo</w:t>
-      </w:r>
-      <w:r>
-        <w:rPr>
-          <w:i/>
-          <w:spacing w:val="-19"/>
-          <w:w w:val="105"/>
-          <w:sz w:val="21"/>
-        </w:rPr>
-        <w:t xml:space="preserve"> </w:t>
-      </w:r>
-      <w:proofErr w:type="spellStart"/>
-      <w:r>
-        <w:rPr>
-          <w:i/>
-          <w:w w:val="105"/>
-          <w:sz w:val="21"/>
-        </w:rPr>
-        <w:t>tanto</w:t>
-      </w:r>
-      <w:proofErr w:type="spellEnd"/>
-      <w:r>
-        <w:rPr>
-          <w:i/>
-          <w:spacing w:val="-18"/>
-          <w:w w:val="105"/>
-          <w:sz w:val="21"/>
-        </w:rPr>
-        <w:t xml:space="preserve"> </w:t>
-      </w:r>
-      <w:proofErr w:type="spellStart"/>
-      <w:r>
-        <w:rPr>
-          <w:i/>
-          <w:w w:val="105"/>
-          <w:sz w:val="21"/>
-        </w:rPr>
-        <w:t>quiza</w:t>
-      </w:r>
-      <w:proofErr w:type="spellEnd"/>
-      <w:r>
-        <w:rPr>
-          <w:i/>
-          <w:spacing w:val="-15"/>
-          <w:w w:val="105"/>
-          <w:sz w:val="21"/>
-        </w:rPr>
-        <w:t xml:space="preserve"> </w:t>
-      </w:r>
-      <w:proofErr w:type="spellStart"/>
-      <w:r>
-        <w:rPr>
-          <w:i/>
-          <w:w w:val="105"/>
-          <w:sz w:val="21"/>
-        </w:rPr>
-        <w:t>desee</w:t>
-      </w:r>
-      <w:proofErr w:type="spellEnd"/>
-      <w:r>
-        <w:rPr>
-          <w:i/>
-          <w:spacing w:val="-15"/>
-          <w:w w:val="105"/>
-          <w:sz w:val="21"/>
-        </w:rPr>
-        <w:t xml:space="preserve"> </w:t>
-      </w:r>
-      <w:proofErr w:type="spellStart"/>
-      <w:r>
-        <w:rPr>
-          <w:i/>
-          <w:w w:val="105"/>
-          <w:sz w:val="21"/>
-        </w:rPr>
-        <w:t>sacarles</w:t>
-      </w:r>
-      <w:proofErr w:type="spellEnd"/>
-      <w:r>
-        <w:rPr>
-          <w:i/>
-          <w:spacing w:val="-5"/>
-          <w:w w:val="105"/>
-          <w:sz w:val="21"/>
-        </w:rPr>
-        <w:t xml:space="preserve"> </w:t>
-      </w:r>
-      <w:proofErr w:type="spellStart"/>
-      <w:r>
-        <w:rPr>
-          <w:i/>
-          <w:w w:val="105"/>
-          <w:sz w:val="21"/>
-        </w:rPr>
-        <w:t>fotocopias</w:t>
-      </w:r>
-      <w:proofErr w:type="spellEnd"/>
-      <w:r>
-        <w:rPr>
-          <w:i/>
-          <w:spacing w:val="-6"/>
-          <w:w w:val="105"/>
-          <w:sz w:val="21"/>
-        </w:rPr>
-        <w:t xml:space="preserve"> </w:t>
-      </w:r>
-      <w:r>
-        <w:rPr>
-          <w:i/>
-          <w:w w:val="105"/>
-          <w:sz w:val="21"/>
-        </w:rPr>
-        <w:t>para</w:t>
-      </w:r>
-      <w:r>
-        <w:rPr>
-          <w:i/>
-          <w:spacing w:val="-6"/>
-          <w:w w:val="105"/>
-          <w:sz w:val="21"/>
-        </w:rPr>
-        <w:t xml:space="preserve"> </w:t>
-      </w:r>
-      <w:proofErr w:type="spellStart"/>
-      <w:r>
-        <w:rPr>
-          <w:i/>
-          <w:w w:val="105"/>
-          <w:sz w:val="21"/>
-        </w:rPr>
-        <w:t>guardalas</w:t>
-      </w:r>
-      <w:proofErr w:type="spellEnd"/>
-      <w:r>
-        <w:rPr>
-          <w:i/>
-          <w:spacing w:val="-11"/>
-          <w:w w:val="105"/>
-          <w:sz w:val="21"/>
-        </w:rPr>
-        <w:t xml:space="preserve"> </w:t>
-      </w:r>
-      <w:proofErr w:type="spellStart"/>
-      <w:r>
-        <w:rPr>
-          <w:i/>
-          <w:w w:val="105"/>
-          <w:sz w:val="21"/>
-        </w:rPr>
-        <w:t>en</w:t>
-      </w:r>
-      <w:proofErr w:type="spellEnd"/>
-      <w:r>
-        <w:rPr>
-          <w:i/>
-          <w:spacing w:val="-16"/>
-          <w:w w:val="105"/>
-          <w:sz w:val="21"/>
-        </w:rPr>
-        <w:t xml:space="preserve"> </w:t>
-      </w:r>
-      <w:proofErr w:type="spellStart"/>
-      <w:r>
-        <w:rPr>
-          <w:i/>
-          <w:w w:val="105"/>
-          <w:sz w:val="21"/>
-        </w:rPr>
-        <w:t>su</w:t>
-      </w:r>
-      <w:proofErr w:type="spellEnd"/>
-      <w:r>
-        <w:rPr>
-          <w:i/>
-          <w:spacing w:val="-12"/>
-          <w:w w:val="105"/>
-          <w:sz w:val="21"/>
-        </w:rPr>
-        <w:t xml:space="preserve"> </w:t>
-      </w:r>
-      <w:proofErr w:type="spellStart"/>
-      <w:r>
-        <w:rPr>
-          <w:i/>
-          <w:w w:val="105"/>
-          <w:sz w:val="21"/>
-        </w:rPr>
-        <w:t>propio</w:t>
-      </w:r>
-      <w:proofErr w:type="spellEnd"/>
-      <w:r>
-        <w:rPr>
-          <w:i/>
-          <w:spacing w:val="-11"/>
-          <w:w w:val="105"/>
-          <w:sz w:val="21"/>
-        </w:rPr>
-        <w:t xml:space="preserve"> </w:t>
-      </w:r>
-      <w:proofErr w:type="spellStart"/>
-      <w:r>
-        <w:rPr>
-          <w:i/>
-          <w:w w:val="105"/>
-          <w:sz w:val="21"/>
-        </w:rPr>
-        <w:t>archivo</w:t>
-      </w:r>
-      <w:proofErr w:type="spellEnd"/>
-      <w:r>
-        <w:rPr>
-          <w:i/>
-          <w:w w:val="105"/>
-          <w:sz w:val="21"/>
-        </w:rPr>
-        <w:t>.</w:t>
+        <w:t>DOCUMENTOS REQUERIDOS PARA SU RE-EXAMINACION ANUAL</w:t>
       </w:r>
     </w:p>
     <w:p>
@@ -3762,6 +2046,8 @@
           <w:sz w:val="27"/>
         </w:rPr>
       </w:pPr>
+      <w:bookmarkStart w:id="0" w:name="_GoBack"/>
+      <w:bookmarkEnd w:id="0"/>
       <w:r>
         <w:rPr>
           <w:b/>
@@ -7735,15 +6021,7 @@
           <w:w w:val="105"/>
           <w:u w:val="none"/>
         </w:rPr>
-        <w:t xml:space="preserve"> </w:t>
-      </w:r>
-      <w:r>
-        <w:rPr>
-          <w:w w:val="105"/>
-          <w:u w:val="none"/>
-        </w:rPr>
-        <w:lastRenderedPageBreak/>
-        <w:t xml:space="preserve">que </w:t>
+        <w:t xml:space="preserve"> que </w:t>
       </w:r>
       <w:proofErr w:type="spellStart"/>
       <w:r>
@@ -9078,7 +7356,15 @@
           <w:w w:val="105"/>
           <w:u w:val="none"/>
         </w:rPr>
-        <w:t xml:space="preserve">: timbres </w:t>
+        <w:t xml:space="preserve">: </w:t>
+      </w:r>
+      <w:r>
+        <w:rPr>
+          <w:w w:val="105"/>
+          <w:u w:val="none"/>
+        </w:rPr>
+        <w:lastRenderedPageBreak/>
+        <w:t xml:space="preserve">timbres </w:t>
       </w:r>
       <w:proofErr w:type="spellStart"/>
       <w:r>
@@ -15133,7 +13419,7 @@
 </file>
 
 <file path=customXml/itemProps1.xml><?xml version="1.0" encoding="utf-8"?>
-<ds:datastoreItem xmlns:ds="http://schemas.openxmlformats.org/officeDocument/2006/customXml" ds:itemID="{380BE25A-C1FD-45B3-AA28-381A4C1B7682}">
+<ds:datastoreItem xmlns:ds="http://schemas.openxmlformats.org/officeDocument/2006/customXml" ds:itemID="{21D60811-A4FE-4B1C-9E58-AEF3E6279597}">
   <ds:schemaRefs>
     <ds:schemaRef ds:uri="http://schemas.openxmlformats.org/officeDocument/2006/bibliography"/>
   </ds:schemaRefs>
